--- a/CheckPoint3-1sempython (2).docx
+++ b/CheckPoint3-1sempython (2).docx
@@ -1,428 +1,290 @@
 
 <file path=word/document.xml><?xml version="1.0" encoding="utf-8"?>
-<w:document xmlns:mc="http://schemas.openxmlformats.org/markup-compatibility/2006" xmlns:o="urn:schemas-microsoft-com:office:office" xmlns:r="http://schemas.openxmlformats.org/officeDocument/2006/relationships" xmlns:m="http://schemas.openxmlformats.org/officeDocument/2006/math" xmlns:v="urn:schemas-microsoft-com:vml" xmlns:wp="http://schemas.openxmlformats.org/drawingml/2006/wordprocessingDrawing" xmlns:w10="urn:schemas-microsoft-com:office:word" xmlns:w="http://schemas.openxmlformats.org/wordprocessingml/2006/main" xmlns:wne="http://schemas.microsoft.com/office/word/2006/wordml" xmlns:sl="http://schemas.openxmlformats.org/schemaLibrary/2006/main" xmlns:a="http://schemas.openxmlformats.org/drawingml/2006/main" xmlns:pic="http://schemas.openxmlformats.org/drawingml/2006/picture" xmlns:c="http://schemas.openxmlformats.org/drawingml/2006/chart" xmlns:lc="http://schemas.openxmlformats.org/drawingml/2006/lockedCanvas" xmlns:dgm="http://schemas.openxmlformats.org/drawingml/2006/diagram" xmlns:wps="http://schemas.microsoft.com/office/word/2010/wordprocessingShape" xmlns:wpg="http://schemas.microsoft.com/office/word/2010/wordprocessingGroup" xmlns:w14="http://schemas.microsoft.com/office/word/2010/wordml" xmlns:w15="http://schemas.microsoft.com/office/word/2012/wordml">
+<w:document xmlns:wpc="http://schemas.microsoft.com/office/word/2010/wordprocessingCanvas" xmlns:cx="http://schemas.microsoft.com/office/drawing/2014/chartex" xmlns:cx1="http://schemas.microsoft.com/office/drawing/2015/9/8/chartex" xmlns:cx2="http://schemas.microsoft.com/office/drawing/2015/10/21/chartex" xmlns:cx3="http://schemas.microsoft.com/office/drawing/2016/5/9/chartex" xmlns:cx4="http://schemas.microsoft.com/office/drawing/2016/5/10/chartex" xmlns:cx5="http://schemas.microsoft.com/office/drawing/2016/5/11/chartex" xmlns:cx6="http://schemas.microsoft.com/office/drawing/2016/5/12/chartex" xmlns:cx7="http://schemas.microsoft.com/office/drawing/2016/5/13/chartex" xmlns:cx8="http://schemas.microsoft.com/office/drawing/2016/5/14/chartex" xmlns:mc="http://schemas.openxmlformats.org/markup-compatibility/2006" xmlns:aink="http://schemas.microsoft.com/office/drawing/2016/ink" xmlns:am3d="http://schemas.microsoft.com/office/drawing/2017/model3d" xmlns:o="urn:schemas-microsoft-com:office:office" xmlns:oel="http://schemas.microsoft.com/office/2019/extlst" xmlns:r="http://schemas.openxmlformats.org/officeDocument/2006/relationships" xmlns:m="http://schemas.openxmlformats.org/officeDocument/2006/math" xmlns:v="urn:schemas-microsoft-com:vml" xmlns:wp14="http://schemas.microsoft.com/office/word/2010/wordprocessingDrawing" xmlns:wp="http://schemas.openxmlformats.org/drawingml/2006/wordprocessingDrawing" xmlns:w10="urn:schemas-microsoft-com:office:word" xmlns:w="http://schemas.openxmlformats.org/wordprocessingml/2006/main" xmlns:w14="http://schemas.microsoft.com/office/word/2010/wordml" xmlns:w15="http://schemas.microsoft.com/office/word/2012/wordml" xmlns:w16cex="http://schemas.microsoft.com/office/word/2018/wordml/cex" xmlns:w16cid="http://schemas.microsoft.com/office/word/2016/wordml/cid" xmlns:w16="http://schemas.microsoft.com/office/word/2018/wordml" xmlns:w16du="http://schemas.microsoft.com/office/word/2023/wordml/word16du" xmlns:w16sdtdh="http://schemas.microsoft.com/office/word/2020/wordml/sdtdatahash" xmlns:w16sdtfl="http://schemas.microsoft.com/office/word/2024/wordml/sdtformatlock" xmlns:w16se="http://schemas.microsoft.com/office/word/2015/wordml/symex" xmlns:wpg="http://schemas.microsoft.com/office/word/2010/wordprocessingGroup" xmlns:wpi="http://schemas.microsoft.com/office/word/2010/wordprocessingInk" xmlns:wne="http://schemas.microsoft.com/office/word/2006/wordml" xmlns:wps="http://schemas.microsoft.com/office/word/2010/wordprocessingShape" mc:Ignorable="w14 w15 w16se w16cid w16 w16cex w16sdtdh w16sdtfl w16du wp14">
   <w:body>
     <w:p>
       <w:pPr>
-        <w:ind w:left="1418" w:right="1268" w:firstLine="0"/>
+        <w:ind w:left="1418" w:right="1268"/>
         <w:jc w:val="center"/>
         <w:rPr>
-          <w:rFonts w:ascii="Calibri" w:cs="Calibri" w:eastAsia="Calibri" w:hAnsi="Calibri"/>
-          <w:b w:val="1"/>
+          <w:b/>
           <w:sz w:val="40"/>
           <w:szCs w:val="40"/>
         </w:rPr>
       </w:pPr>
       <w:r>
         <w:rPr>
-          <w:rFonts w:ascii="Calibri" w:cs="Calibri" w:eastAsia="Calibri" w:hAnsi="Calibri"/>
-          <w:b w:val="1"/>
+          <w:b/>
           <w:sz w:val="40"/>
           <w:szCs w:val="40"/>
-          <w:rtl w:val="0"/>
-        </w:rPr>
-        <w:t xml:space="preserve">ORIENTAÇÕES</w:t>
-      </w:r>
-    </w:p>
-    <w:p>
-      <w:pPr>
-        <w:keepNext w:val="0"/>
-        <w:keepLines w:val="0"/>
-        <w:pageBreakBefore w:val="0"/>
-        <w:widowControl w:val="1"/>
+        </w:rPr>
+        <w:t>ORIENTAÇÕES</w:t>
+      </w:r>
+    </w:p>
+    <w:p>
+      <w:pPr>
         <w:pBdr>
-          <w:top w:space="0" w:sz="0" w:val="nil"/>
-          <w:left w:space="0" w:sz="0" w:val="nil"/>
-          <w:bottom w:space="0" w:sz="0" w:val="nil"/>
-          <w:right w:space="0" w:sz="0" w:val="nil"/>
-          <w:between w:space="0" w:sz="0" w:val="nil"/>
+          <w:top w:val="nil"/>
+          <w:left w:val="nil"/>
+          <w:bottom w:val="nil"/>
+          <w:right w:val="nil"/>
+          <w:between w:val="nil"/>
         </w:pBdr>
-        <w:shd w:fill="auto" w:val="clear"/>
-        <w:spacing w:after="0" w:before="0" w:line="240" w:lineRule="auto"/>
-        <w:ind w:left="1134" w:right="1268" w:firstLine="0"/>
+        <w:ind w:left="1134" w:right="1268"/>
         <w:jc w:val="both"/>
         <w:rPr>
-          <w:rFonts w:ascii="Calibri" w:cs="Calibri" w:eastAsia="Calibri" w:hAnsi="Calibri"/>
-          <w:b w:val="1"/>
-          <w:i w:val="0"/>
-          <w:smallCaps w:val="0"/>
-          <w:strike w:val="0"/>
+          <w:b/>
           <w:color w:val="000000"/>
-          <w:sz w:val="24"/>
-          <w:szCs w:val="24"/>
-          <w:u w:val="none"/>
-          <w:shd w:fill="auto" w:val="clear"/>
-          <w:vertAlign w:val="baseline"/>
-        </w:rPr>
-      </w:pPr>
-      <w:r>
-        <w:rPr>
-          <w:rtl w:val="0"/>
-        </w:rPr>
-      </w:r>
-    </w:p>
-    <w:p>
-      <w:pPr>
-        <w:keepNext w:val="0"/>
-        <w:keepLines w:val="0"/>
-        <w:pageBreakBefore w:val="0"/>
-        <w:widowControl w:val="1"/>
+        </w:rPr>
+      </w:pPr>
+    </w:p>
+    <w:p>
+      <w:pPr>
         <w:pBdr>
-          <w:top w:space="0" w:sz="0" w:val="nil"/>
-          <w:left w:space="0" w:sz="0" w:val="nil"/>
-          <w:bottom w:space="0" w:sz="0" w:val="nil"/>
-          <w:right w:space="0" w:sz="0" w:val="nil"/>
-          <w:between w:space="0" w:sz="0" w:val="nil"/>
+          <w:top w:val="nil"/>
+          <w:left w:val="nil"/>
+          <w:bottom w:val="nil"/>
+          <w:right w:val="nil"/>
+          <w:between w:val="nil"/>
         </w:pBdr>
-        <w:shd w:fill="auto" w:val="clear"/>
-        <w:spacing w:after="0" w:before="0" w:line="240" w:lineRule="auto"/>
-        <w:ind w:left="1134" w:right="1268" w:firstLine="0"/>
+        <w:ind w:left="1134" w:right="1268"/>
         <w:jc w:val="center"/>
         <w:rPr>
-          <w:rFonts w:ascii="Calibri" w:cs="Calibri" w:eastAsia="Calibri" w:hAnsi="Calibri"/>
-          <w:b w:val="1"/>
-          <w:i w:val="0"/>
-          <w:smallCaps w:val="0"/>
-          <w:strike w:val="0"/>
-          <w:color w:val="ff0000"/>
+          <w:b/>
+          <w:color w:val="FF0000"/>
           <w:sz w:val="22"/>
           <w:szCs w:val="22"/>
-          <w:u w:val="none"/>
-          <w:shd w:fill="auto" w:val="clear"/>
-          <w:vertAlign w:val="baseline"/>
-        </w:rPr>
-      </w:pPr>
-      <w:r>
-        <w:rPr>
-          <w:rFonts w:ascii="Calibri" w:cs="Calibri" w:eastAsia="Calibri" w:hAnsi="Calibri"/>
-          <w:b w:val="1"/>
-          <w:i w:val="0"/>
-          <w:smallCaps w:val="0"/>
-          <w:strike w:val="0"/>
-          <w:color w:val="ff0000"/>
+        </w:rPr>
+      </w:pPr>
+      <w:r>
+        <w:rPr>
+          <w:b/>
+          <w:color w:val="FF0000"/>
           <w:sz w:val="22"/>
           <w:szCs w:val="22"/>
           <w:highlight w:val="yellow"/>
-          <w:u w:val="none"/>
-          <w:vertAlign w:val="baseline"/>
-          <w:rtl w:val="0"/>
-        </w:rPr>
-        <w:t xml:space="preserve">A DESOBEDIÊNCIA A ALGUMA DAS ORIENTAÇÕES PODE DIMINUIR A NOTA FINAL</w:t>
-      </w:r>
-      <w:r>
-        <w:rPr>
-          <w:rtl w:val="0"/>
-        </w:rPr>
-      </w:r>
-    </w:p>
-    <w:p>
-      <w:pPr>
-        <w:keepNext w:val="0"/>
-        <w:keepLines w:val="0"/>
-        <w:pageBreakBefore w:val="0"/>
-        <w:widowControl w:val="1"/>
+        </w:rPr>
+        <w:t>A DESOBEDIÊNCIA A ALGUMA DAS ORIENTAÇÕES PODE DIMINUIR A NOTA FINAL</w:t>
+      </w:r>
+    </w:p>
+    <w:p>
+      <w:pPr>
         <w:pBdr>
-          <w:top w:space="0" w:sz="0" w:val="nil"/>
-          <w:left w:space="0" w:sz="0" w:val="nil"/>
-          <w:bottom w:space="0" w:sz="0" w:val="nil"/>
-          <w:right w:space="0" w:sz="0" w:val="nil"/>
-          <w:between w:space="0" w:sz="0" w:val="nil"/>
+          <w:top w:val="nil"/>
+          <w:left w:val="nil"/>
+          <w:bottom w:val="nil"/>
+          <w:right w:val="nil"/>
+          <w:between w:val="nil"/>
         </w:pBdr>
-        <w:shd w:fill="auto" w:val="clear"/>
-        <w:spacing w:after="0" w:before="0" w:line="240" w:lineRule="auto"/>
-        <w:ind w:left="1418" w:right="276" w:firstLine="0"/>
+        <w:ind w:left="1418" w:right="276"/>
         <w:jc w:val="both"/>
         <w:rPr>
-          <w:rFonts w:ascii="Calibri" w:cs="Calibri" w:eastAsia="Calibri" w:hAnsi="Calibri"/>
-          <w:b w:val="0"/>
-          <w:i w:val="0"/>
-          <w:smallCaps w:val="0"/>
-          <w:strike w:val="0"/>
           <w:color w:val="000000"/>
           <w:sz w:val="20"/>
           <w:szCs w:val="20"/>
-          <w:u w:val="none"/>
-          <w:shd w:fill="auto" w:val="clear"/>
-          <w:vertAlign w:val="baseline"/>
-        </w:rPr>
-      </w:pPr>
-      <w:r>
-        <w:rPr>
-          <w:rFonts w:ascii="Calibri" w:cs="Calibri" w:eastAsia="Calibri" w:hAnsi="Calibri"/>
-          <w:b w:val="0"/>
-          <w:i w:val="0"/>
-          <w:smallCaps w:val="0"/>
-          <w:strike w:val="0"/>
+        </w:rPr>
+      </w:pPr>
+      <w:r>
+        <w:rPr>
           <w:color w:val="000000"/>
           <w:sz w:val="20"/>
           <w:szCs w:val="20"/>
-          <w:u w:val="none"/>
-          <w:shd w:fill="auto" w:val="clear"/>
-          <w:vertAlign w:val="baseline"/>
-          <w:rtl w:val="0"/>
-        </w:rPr>
-        <w:t xml:space="preserve">- O CheckPoint</w:t>
+        </w:rPr>
+        <w:t>- O CheckPoint</w:t>
       </w:r>
       <w:r>
         <w:rPr>
           <w:sz w:val="20"/>
           <w:szCs w:val="20"/>
-          <w:rtl w:val="0"/>
-        </w:rPr>
-        <w:t xml:space="preserve">2</w:t>
-      </w:r>
-      <w:r>
-        <w:rPr>
-          <w:rFonts w:ascii="Calibri" w:cs="Calibri" w:eastAsia="Calibri" w:hAnsi="Calibri"/>
-          <w:b w:val="0"/>
-          <w:i w:val="0"/>
-          <w:smallCaps w:val="0"/>
-          <w:strike w:val="0"/>
+        </w:rPr>
+        <w:t>2</w:t>
+      </w:r>
+      <w:r>
+        <w:rPr>
           <w:color w:val="000000"/>
           <w:sz w:val="20"/>
           <w:szCs w:val="20"/>
-          <w:u w:val="none"/>
-          <w:shd w:fill="auto" w:val="clear"/>
-          <w:vertAlign w:val="baseline"/>
-          <w:rtl w:val="0"/>
         </w:rPr>
         <w:t xml:space="preserve"> deve ser feito individualmente.</w:t>
       </w:r>
     </w:p>
     <w:p>
       <w:pPr>
-        <w:keepNext w:val="0"/>
-        <w:keepLines w:val="0"/>
-        <w:pageBreakBefore w:val="0"/>
-        <w:widowControl w:val="1"/>
         <w:pBdr>
-          <w:top w:space="0" w:sz="0" w:val="nil"/>
-          <w:left w:space="0" w:sz="0" w:val="nil"/>
-          <w:bottom w:space="0" w:sz="0" w:val="nil"/>
-          <w:right w:space="0" w:sz="0" w:val="nil"/>
-          <w:between w:space="0" w:sz="0" w:val="nil"/>
+          <w:top w:val="nil"/>
+          <w:left w:val="nil"/>
+          <w:bottom w:val="nil"/>
+          <w:right w:val="nil"/>
+          <w:between w:val="nil"/>
         </w:pBdr>
-        <w:shd w:fill="auto" w:val="clear"/>
-        <w:spacing w:after="0" w:before="0" w:line="240" w:lineRule="auto"/>
-        <w:ind w:left="1418" w:right="276" w:firstLine="0"/>
+        <w:ind w:left="1418" w:right="276"/>
         <w:jc w:val="both"/>
         <w:rPr>
-          <w:rFonts w:ascii="Calibri" w:cs="Calibri" w:eastAsia="Calibri" w:hAnsi="Calibri"/>
-          <w:b w:val="0"/>
-          <w:i w:val="0"/>
-          <w:smallCaps w:val="0"/>
-          <w:strike w:val="0"/>
           <w:color w:val="000000"/>
           <w:sz w:val="20"/>
           <w:szCs w:val="20"/>
-          <w:u w:val="none"/>
-          <w:shd w:fill="auto" w:val="clear"/>
-          <w:vertAlign w:val="baseline"/>
-        </w:rPr>
-      </w:pPr>
-      <w:r>
-        <w:rPr>
-          <w:rFonts w:ascii="Calibri" w:cs="Calibri" w:eastAsia="Calibri" w:hAnsi="Calibri"/>
-          <w:b w:val="0"/>
-          <w:i w:val="0"/>
-          <w:smallCaps w:val="0"/>
-          <w:strike w:val="0"/>
+        </w:rPr>
+      </w:pPr>
+      <w:r>
+        <w:rPr>
           <w:color w:val="000000"/>
           <w:sz w:val="20"/>
           <w:szCs w:val="20"/>
-          <w:u w:val="none"/>
-          <w:shd w:fill="auto" w:val="clear"/>
-          <w:vertAlign w:val="baseline"/>
-          <w:rtl w:val="0"/>
-        </w:rPr>
-        <w:t xml:space="preserve">- Na primeira linha do .py deve ser colocado o RM e nome do aluno dentro de um comentário</w:t>
-      </w:r>
-    </w:p>
-    <w:p>
-      <w:pPr>
-        <w:keepNext w:val="0"/>
-        <w:keepLines w:val="0"/>
-        <w:pageBreakBefore w:val="0"/>
-        <w:widowControl w:val="1"/>
-        <w:pBdr>
-          <w:top w:space="0" w:sz="0" w:val="nil"/>
-          <w:left w:space="0" w:sz="0" w:val="nil"/>
-          <w:bottom w:space="0" w:sz="0" w:val="nil"/>
-          <w:right w:space="0" w:sz="0" w:val="nil"/>
-          <w:between w:space="0" w:sz="0" w:val="nil"/>
-        </w:pBdr>
-        <w:shd w:fill="auto" w:val="clear"/>
-        <w:spacing w:after="0" w:before="0" w:line="240" w:lineRule="auto"/>
-        <w:ind w:left="1418" w:right="276" w:firstLine="0"/>
-        <w:jc w:val="both"/>
-        <w:rPr>
-          <w:rFonts w:ascii="Calibri" w:cs="Calibri" w:eastAsia="Calibri" w:hAnsi="Calibri"/>
-          <w:b w:val="0"/>
-          <w:i w:val="0"/>
-          <w:smallCaps w:val="0"/>
-          <w:strike w:val="0"/>
+        </w:rPr>
+        <w:t>- Na primeira linha do .</w:t>
+      </w:r>
+      <w:proofErr w:type="spellStart"/>
+      <w:r>
+        <w:rPr>
           <w:color w:val="000000"/>
           <w:sz w:val="20"/>
           <w:szCs w:val="20"/>
-          <w:u w:val="none"/>
-          <w:shd w:fill="auto" w:val="clear"/>
-          <w:vertAlign w:val="baseline"/>
-        </w:rPr>
-      </w:pPr>
-      <w:r>
-        <w:rPr>
-          <w:rFonts w:ascii="Calibri" w:cs="Calibri" w:eastAsia="Calibri" w:hAnsi="Calibri"/>
-          <w:b w:val="0"/>
-          <w:i w:val="0"/>
-          <w:smallCaps w:val="0"/>
-          <w:strike w:val="0"/>
+        </w:rPr>
+        <w:t>py</w:t>
+      </w:r>
+      <w:proofErr w:type="spellEnd"/>
+      <w:r>
+        <w:rPr>
           <w:color w:val="000000"/>
           <w:sz w:val="20"/>
           <w:szCs w:val="20"/>
-          <w:u w:val="none"/>
-          <w:shd w:fill="auto" w:val="clear"/>
-          <w:vertAlign w:val="baseline"/>
-          <w:rtl w:val="0"/>
-        </w:rPr>
-        <w:t xml:space="preserve">- Este arquivo .docx servirá apenas como capa para saber o que deve ser feito</w:t>
-      </w:r>
-    </w:p>
-    <w:p>
-      <w:pPr>
-        <w:keepNext w:val="0"/>
-        <w:keepLines w:val="0"/>
-        <w:pageBreakBefore w:val="0"/>
-        <w:widowControl w:val="1"/>
+        </w:rPr>
+        <w:t xml:space="preserve"> deve ser colocado o RM e nome do aluno dentro de um comentário</w:t>
+      </w:r>
+    </w:p>
+    <w:p>
+      <w:pPr>
         <w:pBdr>
-          <w:top w:space="0" w:sz="0" w:val="nil"/>
-          <w:left w:space="0" w:sz="0" w:val="nil"/>
-          <w:bottom w:space="0" w:sz="0" w:val="nil"/>
-          <w:right w:space="0" w:sz="0" w:val="nil"/>
-          <w:between w:space="0" w:sz="0" w:val="nil"/>
+          <w:top w:val="nil"/>
+          <w:left w:val="nil"/>
+          <w:bottom w:val="nil"/>
+          <w:right w:val="nil"/>
+          <w:between w:val="nil"/>
         </w:pBdr>
-        <w:shd w:fill="auto" w:val="clear"/>
-        <w:spacing w:after="0" w:before="0" w:line="240" w:lineRule="auto"/>
-        <w:ind w:left="1418" w:right="276" w:firstLine="0"/>
+        <w:ind w:left="1418" w:right="276"/>
         <w:jc w:val="both"/>
         <w:rPr>
-          <w:rFonts w:ascii="Calibri" w:cs="Calibri" w:eastAsia="Calibri" w:hAnsi="Calibri"/>
-          <w:b w:val="0"/>
-          <w:i w:val="0"/>
-          <w:smallCaps w:val="0"/>
-          <w:strike w:val="0"/>
           <w:color w:val="000000"/>
           <w:sz w:val="20"/>
           <w:szCs w:val="20"/>
-          <w:u w:val="none"/>
-          <w:shd w:fill="auto" w:val="clear"/>
-          <w:vertAlign w:val="baseline"/>
-        </w:rPr>
-      </w:pPr>
-      <w:r>
-        <w:rPr>
-          <w:rFonts w:ascii="Calibri" w:cs="Calibri" w:eastAsia="Calibri" w:hAnsi="Calibri"/>
-          <w:b w:val="0"/>
-          <w:i w:val="0"/>
-          <w:smallCaps w:val="0"/>
-          <w:strike w:val="0"/>
+        </w:rPr>
+      </w:pPr>
+      <w:r>
+        <w:rPr>
           <w:color w:val="000000"/>
           <w:sz w:val="20"/>
           <w:szCs w:val="20"/>
-          <w:u w:val="none"/>
-          <w:shd w:fill="auto" w:val="clear"/>
-          <w:vertAlign w:val="baseline"/>
-          <w:rtl w:val="0"/>
-        </w:rPr>
-        <w:t xml:space="preserve">- Efetue o upload do arquivo .py zipado no link da NAC: </w:t>
-      </w:r>
-      <w:hyperlink r:id="rId6">
+        </w:rPr>
+        <w:t>- Este arquivo .</w:t>
+      </w:r>
+      <w:proofErr w:type="spellStart"/>
+      <w:r>
+        <w:rPr>
+          <w:color w:val="000000"/>
+          <w:sz w:val="20"/>
+          <w:szCs w:val="20"/>
+        </w:rPr>
+        <w:t>docx</w:t>
+      </w:r>
+      <w:proofErr w:type="spellEnd"/>
+      <w:r>
+        <w:rPr>
+          <w:color w:val="000000"/>
+          <w:sz w:val="20"/>
+          <w:szCs w:val="20"/>
+        </w:rPr>
+        <w:t xml:space="preserve"> servirá apenas como capa para saber o que deve ser feito</w:t>
+      </w:r>
+    </w:p>
+    <w:p>
+      <w:pPr>
+        <w:pBdr>
+          <w:top w:val="nil"/>
+          <w:left w:val="nil"/>
+          <w:bottom w:val="nil"/>
+          <w:right w:val="nil"/>
+          <w:between w:val="nil"/>
+        </w:pBdr>
+        <w:ind w:left="1418" w:right="276"/>
+        <w:jc w:val="both"/>
+        <w:rPr>
+          <w:color w:val="000000"/>
+          <w:sz w:val="20"/>
+          <w:szCs w:val="20"/>
+        </w:rPr>
+      </w:pPr>
+      <w:r>
+        <w:rPr>
+          <w:color w:val="000000"/>
+          <w:sz w:val="20"/>
+          <w:szCs w:val="20"/>
+        </w:rPr>
+        <w:t>- Efetue o upload do arquivo .</w:t>
+      </w:r>
+      <w:proofErr w:type="spellStart"/>
+      <w:r>
+        <w:rPr>
+          <w:color w:val="000000"/>
+          <w:sz w:val="20"/>
+          <w:szCs w:val="20"/>
+        </w:rPr>
+        <w:t>py</w:t>
+      </w:r>
+      <w:proofErr w:type="spellEnd"/>
+      <w:r>
+        <w:rPr>
+          <w:color w:val="000000"/>
+          <w:sz w:val="20"/>
+          <w:szCs w:val="20"/>
+        </w:rPr>
+        <w:t xml:space="preserve"> zipado no link da NAC: </w:t>
+      </w:r>
+      <w:hyperlink r:id="rId10">
         <w:r>
           <w:rPr>
-            <w:rFonts w:ascii="Calibri" w:cs="Calibri" w:eastAsia="Calibri" w:hAnsi="Calibri"/>
-            <w:b w:val="0"/>
-            <w:i w:val="0"/>
-            <w:smallCaps w:val="0"/>
-            <w:strike w:val="0"/>
-            <w:color w:val="0563c1"/>
+            <w:color w:val="0563C1"/>
             <w:sz w:val="20"/>
             <w:szCs w:val="20"/>
             <w:u w:val="single"/>
-            <w:shd w:fill="auto" w:val="clear"/>
-            <w:vertAlign w:val="baseline"/>
-            <w:rtl w:val="0"/>
           </w:rPr>
-          <w:t xml:space="preserve">http://nac.fiap.com.br</w:t>
+          <w:t>http://nac.fiap.com.br</w:t>
         </w:r>
       </w:hyperlink>
-      <w:r>
-        <w:rPr>
-          <w:rtl w:val="0"/>
-        </w:rPr>
-      </w:r>
-    </w:p>
-    <w:p>
-      <w:pPr>
-        <w:keepNext w:val="0"/>
-        <w:keepLines w:val="0"/>
-        <w:pageBreakBefore w:val="0"/>
-        <w:widowControl w:val="1"/>
+    </w:p>
+    <w:p>
+      <w:pPr>
         <w:pBdr>
-          <w:top w:space="0" w:sz="0" w:val="nil"/>
-          <w:left w:space="0" w:sz="0" w:val="nil"/>
-          <w:bottom w:space="0" w:sz="0" w:val="nil"/>
-          <w:right w:space="0" w:sz="0" w:val="nil"/>
-          <w:between w:space="0" w:sz="0" w:val="nil"/>
+          <w:top w:val="nil"/>
+          <w:left w:val="nil"/>
+          <w:bottom w:val="nil"/>
+          <w:right w:val="nil"/>
+          <w:between w:val="nil"/>
         </w:pBdr>
-        <w:shd w:fill="auto" w:val="clear"/>
-        <w:spacing w:after="0" w:before="0" w:line="240" w:lineRule="auto"/>
-        <w:ind w:left="1418" w:right="276" w:firstLine="0"/>
+        <w:ind w:left="1418" w:right="276"/>
         <w:jc w:val="both"/>
         <w:rPr>
-          <w:rFonts w:ascii="Calibri" w:cs="Calibri" w:eastAsia="Calibri" w:hAnsi="Calibri"/>
-          <w:b w:val="0"/>
-          <w:i w:val="0"/>
-          <w:smallCaps w:val="0"/>
-          <w:strike w:val="0"/>
           <w:color w:val="000000"/>
           <w:sz w:val="20"/>
           <w:szCs w:val="20"/>
-          <w:u w:val="none"/>
-          <w:shd w:fill="auto" w:val="clear"/>
-          <w:vertAlign w:val="baseline"/>
-        </w:rPr>
-      </w:pPr>
-      <w:r>
-        <w:rPr>
-          <w:rFonts w:ascii="Calibri" w:cs="Calibri" w:eastAsia="Calibri" w:hAnsi="Calibri"/>
-          <w:b w:val="0"/>
-          <w:i w:val="0"/>
-          <w:smallCaps w:val="0"/>
-          <w:strike w:val="0"/>
+        </w:rPr>
+      </w:pPr>
+      <w:r>
+        <w:rPr>
           <w:color w:val="000000"/>
           <w:sz w:val="20"/>
           <w:szCs w:val="20"/>
-          <w:u w:val="none"/>
-          <w:shd w:fill="auto" w:val="clear"/>
-          <w:vertAlign w:val="baseline"/>
-          <w:rtl w:val="0"/>
-        </w:rPr>
-        <w:t xml:space="preserve">- Qualquer falha no upload é responsabilidade do aluno.</w:t>
+        </w:rPr>
+        <w:t>- Qualquer falha no upload é responsabilidade do aluno.</w:t>
       </w:r>
     </w:p>
     <w:p>
       <w:pPr>
         <w:jc w:val="center"/>
-        <w:rPr/>
-      </w:pPr>
-      <w:r>
-        <w:rPr>
-          <w:rtl w:val="0"/>
-        </w:rPr>
-      </w:r>
-    </w:p>
-    <w:p>
-      <w:pPr>
-        <w:spacing w:after="120" w:lineRule="auto"/>
+      </w:pPr>
+    </w:p>
+    <w:p>
+      <w:pPr>
+        <w:spacing w:after="120"/>
         <w:jc w:val="both"/>
         <w:rPr>
           <w:sz w:val="34"/>
@@ -433,32 +295,29 @@
         <w:rPr>
           <w:sz w:val="34"/>
           <w:szCs w:val="34"/>
-          <w:rtl w:val="0"/>
-        </w:rPr>
-        <w:t xml:space="preserve">O Caso da Vinheria Agnello:</w:t>
-      </w:r>
-    </w:p>
-    <w:p>
-      <w:pPr>
-        <w:spacing w:after="120" w:lineRule="auto"/>
-        <w:jc w:val="both"/>
+        </w:rPr>
+        <w:t xml:space="preserve">O Caso da </w:t>
+      </w:r>
+      <w:proofErr w:type="spellStart"/>
+      <w:r>
         <w:rPr>
           <w:sz w:val="34"/>
           <w:szCs w:val="34"/>
         </w:rPr>
-      </w:pPr>
+        <w:t>Vinheria</w:t>
+      </w:r>
+      <w:proofErr w:type="spellEnd"/>
       <w:r>
         <w:rPr>
           <w:sz w:val="34"/>
           <w:szCs w:val="34"/>
-          <w:rtl w:val="0"/>
-        </w:rPr>
-        <w:t xml:space="preserve">Devido à pandemia, a maioria dos consumidores da Vinheria Agnello migrou para compras online. Apesar de continuarem com estabelecimento físico e a volta das compras presenciais, muitos consumidores acabaram acostumados com o modelo de e-commerce, então a vinheira quer se adaptar. Hoje, para ajudá-los, você montará um menu de opções utilizando listas e funções. </w:t>
-      </w:r>
-    </w:p>
-    <w:p>
-      <w:pPr>
-        <w:spacing w:after="120" w:lineRule="auto"/>
+        </w:rPr>
+        <w:t xml:space="preserve"> Agnello:</w:t>
+      </w:r>
+    </w:p>
+    <w:p>
+      <w:pPr>
+        <w:spacing w:after="120"/>
         <w:jc w:val="both"/>
         <w:rPr>
           <w:sz w:val="34"/>
@@ -469,9 +328,41 @@
         <w:rPr>
           <w:sz w:val="34"/>
           <w:szCs w:val="34"/>
-          <w:rtl w:val="0"/>
-        </w:rPr>
-        <w:t xml:space="preserve">Critérios técnicos:</w:t>
+        </w:rPr>
+        <w:t xml:space="preserve">Devido à pandemia, a maioria dos consumidores da </w:t>
+      </w:r>
+      <w:proofErr w:type="spellStart"/>
+      <w:r>
+        <w:rPr>
+          <w:sz w:val="34"/>
+          <w:szCs w:val="34"/>
+        </w:rPr>
+        <w:t>Vinheria</w:t>
+      </w:r>
+      <w:proofErr w:type="spellEnd"/>
+      <w:r>
+        <w:rPr>
+          <w:sz w:val="34"/>
+          <w:szCs w:val="34"/>
+        </w:rPr>
+        <w:t xml:space="preserve"> Agnello migrou para compras online. Apesar de continuarem com estabelecimento físico e a volta das compras presenciais, muitos consumidores acabaram acostumados com o modelo de e-commerce, então a vinheira quer se adaptar. Hoje, para ajudá-los, você montará um menu de opções utilizando listas e funções. </w:t>
+      </w:r>
+    </w:p>
+    <w:p>
+      <w:pPr>
+        <w:spacing w:after="120"/>
+        <w:jc w:val="both"/>
+        <w:rPr>
+          <w:sz w:val="34"/>
+          <w:szCs w:val="34"/>
+        </w:rPr>
+      </w:pPr>
+      <w:r>
+        <w:rPr>
+          <w:sz w:val="34"/>
+          <w:szCs w:val="34"/>
+        </w:rPr>
+        <w:t>Critérios técnicos:</w:t>
       </w:r>
     </w:p>
     <w:p>
@@ -480,20 +371,24 @@
           <w:ilvl w:val="0"/>
           <w:numId w:val="1"/>
         </w:numPr>
-        <w:ind w:left="720" w:hanging="360"/>
-        <w:jc w:val="left"/>
-        <w:rPr>
-          <w:sz w:val="30"/>
-          <w:szCs w:val="30"/>
-        </w:rPr>
-      </w:pPr>
-      <w:r>
-        <w:rPr>
-          <w:sz w:val="30"/>
-          <w:szCs w:val="30"/>
-          <w:rtl w:val="0"/>
-        </w:rPr>
-        <w:t xml:space="preserve">Crie uma função que recebe uma frase de parâmetro, verifica e obriga o usuário a digitar somente números.</w:t>
+        <w:rPr>
+          <w:sz w:val="30"/>
+          <w:szCs w:val="30"/>
+        </w:rPr>
+      </w:pPr>
+      <w:r>
+        <w:rPr>
+          <w:sz w:val="30"/>
+          <w:szCs w:val="30"/>
+        </w:rPr>
+        <w:t>Crie uma função que recebe uma frase de parâmetro, verifica e obriga o usuário a digitar somente números.</w:t>
+      </w:r>
+      <w:r>
+        <w:rPr>
+          <w:sz w:val="30"/>
+          <w:szCs w:val="30"/>
+        </w:rPr>
+        <w:t xml:space="preserve"> – FEITO</w:t>
       </w:r>
     </w:p>
     <w:p>
@@ -502,21 +397,24 @@
           <w:ilvl w:val="0"/>
           <w:numId w:val="1"/>
         </w:numPr>
-        <w:ind w:left="720" w:hanging="360"/>
-        <w:jc w:val="left"/>
-        <w:rPr>
-          <w:sz w:val="30"/>
-          <w:szCs w:val="30"/>
-          <w:u w:val="none"/>
-        </w:rPr>
-      </w:pPr>
-      <w:r>
-        <w:rPr>
-          <w:sz w:val="30"/>
-          <w:szCs w:val="30"/>
-          <w:rtl w:val="0"/>
-        </w:rPr>
-        <w:t xml:space="preserve">Crie uma lista com vinhos e outra com os preços correspondentes.</w:t>
+        <w:rPr>
+          <w:sz w:val="30"/>
+          <w:szCs w:val="30"/>
+        </w:rPr>
+      </w:pPr>
+      <w:r>
+        <w:rPr>
+          <w:sz w:val="30"/>
+          <w:szCs w:val="30"/>
+        </w:rPr>
+        <w:t>Crie uma lista com vinhos e outra com os preços correspondentes.</w:t>
+      </w:r>
+      <w:r>
+        <w:rPr>
+          <w:sz w:val="30"/>
+          <w:szCs w:val="30"/>
+        </w:rPr>
+        <w:t xml:space="preserve"> - FEITO</w:t>
       </w:r>
     </w:p>
     <w:p>
@@ -525,21 +423,24 @@
           <w:ilvl w:val="0"/>
           <w:numId w:val="1"/>
         </w:numPr>
-        <w:ind w:left="720" w:hanging="360"/>
-        <w:jc w:val="left"/>
-        <w:rPr>
-          <w:sz w:val="30"/>
-          <w:szCs w:val="30"/>
-          <w:u w:val="none"/>
-        </w:rPr>
-      </w:pPr>
-      <w:r>
-        <w:rPr>
-          <w:sz w:val="30"/>
-          <w:szCs w:val="30"/>
-          <w:rtl w:val="0"/>
-        </w:rPr>
-        <w:t xml:space="preserve">Crie uma função que recebe de parâmetro uma frase e uma lista com opções e pede que o usuário digite uma opção. Ela deve retornar esta opção somente quando o usuário digita algo dentro das opções cadastradas.</w:t>
+        <w:rPr>
+          <w:sz w:val="30"/>
+          <w:szCs w:val="30"/>
+        </w:rPr>
+      </w:pPr>
+      <w:r>
+        <w:rPr>
+          <w:sz w:val="30"/>
+          <w:szCs w:val="30"/>
+        </w:rPr>
+        <w:t>Crie uma função que recebe de parâmetro uma frase e uma lista com opções e pede que o usuário digite uma opção. Ela deve retornar esta opção somente quando o usuário digita algo dentro das opções cadastradas.</w:t>
+      </w:r>
+      <w:r>
+        <w:rPr>
+          <w:sz w:val="30"/>
+          <w:szCs w:val="30"/>
+        </w:rPr>
+        <w:t xml:space="preserve"> - FEITO</w:t>
       </w:r>
     </w:p>
     <w:p>
@@ -548,21 +449,24 @@
           <w:ilvl w:val="0"/>
           <w:numId w:val="1"/>
         </w:numPr>
-        <w:ind w:left="720" w:hanging="360"/>
-        <w:jc w:val="left"/>
-        <w:rPr>
-          <w:sz w:val="30"/>
-          <w:szCs w:val="30"/>
-          <w:u w:val="none"/>
-        </w:rPr>
-      </w:pPr>
-      <w:r>
-        <w:rPr>
-          <w:sz w:val="30"/>
-          <w:szCs w:val="30"/>
-          <w:rtl w:val="0"/>
-        </w:rPr>
-        <w:t xml:space="preserve">Crie duas funções, uma que acha o maior valor dentro de uma lista, e outra que acha o menor e retornam os índices.</w:t>
+        <w:rPr>
+          <w:sz w:val="30"/>
+          <w:szCs w:val="30"/>
+        </w:rPr>
+      </w:pPr>
+      <w:r>
+        <w:rPr>
+          <w:sz w:val="30"/>
+          <w:szCs w:val="30"/>
+        </w:rPr>
+        <w:t>Crie duas funções, uma que acha o maior valor dentro de uma lista, e outra que acha o menor e retornam os índices.</w:t>
+      </w:r>
+      <w:r>
+        <w:rPr>
+          <w:sz w:val="30"/>
+          <w:szCs w:val="30"/>
+        </w:rPr>
+        <w:t xml:space="preserve"> - FEITO</w:t>
       </w:r>
     </w:p>
     <w:p>
@@ -571,54 +475,48 @@
           <w:ilvl w:val="0"/>
           <w:numId w:val="1"/>
         </w:numPr>
-        <w:ind w:left="720" w:hanging="360"/>
-        <w:jc w:val="left"/>
-        <w:rPr>
-          <w:sz w:val="30"/>
-          <w:szCs w:val="30"/>
-          <w:u w:val="none"/>
-        </w:rPr>
-      </w:pPr>
-      <w:r>
-        <w:rPr>
-          <w:sz w:val="30"/>
-          <w:szCs w:val="30"/>
-          <w:rtl w:val="0"/>
-        </w:rPr>
-        <w:t xml:space="preserve">Faça uma função que acha o valor médio de uma lista.</w:t>
-      </w:r>
-    </w:p>
-    <w:p>
-      <w:pPr>
-        <w:ind w:left="720" w:firstLine="0"/>
-        <w:jc w:val="left"/>
-        <w:rPr>
-          <w:sz w:val="30"/>
-          <w:szCs w:val="30"/>
-        </w:rPr>
-      </w:pPr>
-      <w:r>
-        <w:rPr>
-          <w:rtl w:val="0"/>
-        </w:rPr>
-      </w:r>
-    </w:p>
-    <w:p>
-      <w:pPr>
-        <w:ind w:left="0" w:firstLine="0"/>
-        <w:jc w:val="left"/>
-        <w:rPr>
-          <w:sz w:val="30"/>
-          <w:szCs w:val="30"/>
-        </w:rPr>
-      </w:pPr>
-      <w:r>
-        <w:rPr>
-          <w:sz w:val="30"/>
-          <w:szCs w:val="30"/>
-          <w:rtl w:val="0"/>
-        </w:rPr>
-        <w:t xml:space="preserve">Menu de opções:</w:t>
+        <w:rPr>
+          <w:sz w:val="30"/>
+          <w:szCs w:val="30"/>
+        </w:rPr>
+      </w:pPr>
+      <w:r>
+        <w:rPr>
+          <w:sz w:val="30"/>
+          <w:szCs w:val="30"/>
+        </w:rPr>
+        <w:t>Faça uma função que acha o valor médio de uma lista.</w:t>
+      </w:r>
+      <w:r>
+        <w:rPr>
+          <w:sz w:val="30"/>
+          <w:szCs w:val="30"/>
+        </w:rPr>
+        <w:t xml:space="preserve"> - FEITO</w:t>
+      </w:r>
+    </w:p>
+    <w:p>
+      <w:pPr>
+        <w:ind w:left="720"/>
+        <w:rPr>
+          <w:sz w:val="30"/>
+          <w:szCs w:val="30"/>
+        </w:rPr>
+      </w:pPr>
+    </w:p>
+    <w:p>
+      <w:pPr>
+        <w:rPr>
+          <w:sz w:val="30"/>
+          <w:szCs w:val="30"/>
+        </w:rPr>
+      </w:pPr>
+      <w:r>
+        <w:rPr>
+          <w:sz w:val="30"/>
+          <w:szCs w:val="30"/>
+        </w:rPr>
+        <w:t>Menu de opções:</w:t>
       </w:r>
     </w:p>
     <w:p>
@@ -627,20 +525,42 @@
           <w:ilvl w:val="0"/>
           <w:numId w:val="1"/>
         </w:numPr>
-        <w:ind w:left="720" w:hanging="360"/>
-        <w:jc w:val="left"/>
-        <w:rPr>
-          <w:sz w:val="30"/>
-          <w:szCs w:val="30"/>
-        </w:rPr>
-      </w:pPr>
-      <w:r>
-        <w:rPr>
-          <w:sz w:val="30"/>
-          <w:szCs w:val="30"/>
-          <w:rtl w:val="0"/>
-        </w:rPr>
-        <w:t xml:space="preserve">Dê uma mensagem de boas vindas ao cliente. Peça a ele seu endereço e pergunte o ano de nascimento. Obrigue-o a escrever um ano inteiro.</w:t>
+        <w:rPr>
+          <w:sz w:val="30"/>
+          <w:szCs w:val="30"/>
+        </w:rPr>
+      </w:pPr>
+      <w:r>
+        <w:rPr>
+          <w:sz w:val="30"/>
+          <w:szCs w:val="30"/>
+        </w:rPr>
+        <w:t xml:space="preserve">Dê uma mensagem de </w:t>
+      </w:r>
+      <w:proofErr w:type="spellStart"/>
+      <w:proofErr w:type="gramStart"/>
+      <w:r>
+        <w:rPr>
+          <w:sz w:val="30"/>
+          <w:szCs w:val="30"/>
+        </w:rPr>
+        <w:t>boas vindas</w:t>
+      </w:r>
+      <w:proofErr w:type="spellEnd"/>
+      <w:proofErr w:type="gramEnd"/>
+      <w:r>
+        <w:rPr>
+          <w:sz w:val="30"/>
+          <w:szCs w:val="30"/>
+        </w:rPr>
+        <w:t xml:space="preserve"> ao cliente. Peça a ele seu endereço e pergunte o ano de nascimento. Obrigue-o a escrever um ano inteiro.</w:t>
+      </w:r>
+      <w:r>
+        <w:rPr>
+          <w:sz w:val="30"/>
+          <w:szCs w:val="30"/>
+        </w:rPr>
+        <w:t xml:space="preserve"> - FEITO</w:t>
       </w:r>
     </w:p>
     <w:p>
@@ -649,20 +569,41 @@
           <w:ilvl w:val="0"/>
           <w:numId w:val="1"/>
         </w:numPr>
-        <w:ind w:left="720" w:hanging="360"/>
-        <w:jc w:val="left"/>
-        <w:rPr>
-          <w:sz w:val="30"/>
-          <w:szCs w:val="30"/>
-        </w:rPr>
-      </w:pPr>
-      <w:r>
-        <w:rPr>
-          <w:sz w:val="30"/>
-          <w:szCs w:val="30"/>
-          <w:rtl w:val="0"/>
-        </w:rPr>
-        <w:t xml:space="preserve">Se o consumidor for menor de idade, mostre uma mensagem dizendo que não é permitida a venda de bebidas alcoolicas e encerre.</w:t>
+        <w:rPr>
+          <w:sz w:val="30"/>
+          <w:szCs w:val="30"/>
+        </w:rPr>
+      </w:pPr>
+      <w:r>
+        <w:rPr>
+          <w:sz w:val="30"/>
+          <w:szCs w:val="30"/>
+        </w:rPr>
+        <w:lastRenderedPageBreak/>
+        <w:t xml:space="preserve">Se o consumidor for menor de idade, mostre uma mensagem dizendo que não é permitida a venda de bebidas </w:t>
+      </w:r>
+      <w:proofErr w:type="spellStart"/>
+      <w:r>
+        <w:rPr>
+          <w:sz w:val="30"/>
+          <w:szCs w:val="30"/>
+        </w:rPr>
+        <w:t>alcoolicas</w:t>
+      </w:r>
+      <w:proofErr w:type="spellEnd"/>
+      <w:r>
+        <w:rPr>
+          <w:sz w:val="30"/>
+          <w:szCs w:val="30"/>
+        </w:rPr>
+        <w:t xml:space="preserve"> e encerre.</w:t>
+      </w:r>
+      <w:r>
+        <w:rPr>
+          <w:sz w:val="30"/>
+          <w:szCs w:val="30"/>
+        </w:rPr>
+        <w:t xml:space="preserve"> - FEITO</w:t>
       </w:r>
     </w:p>
     <w:p>
@@ -671,20 +612,24 @@
           <w:ilvl w:val="0"/>
           <w:numId w:val="1"/>
         </w:numPr>
-        <w:ind w:left="720" w:hanging="360"/>
-        <w:jc w:val="left"/>
-        <w:rPr>
-          <w:sz w:val="30"/>
-          <w:szCs w:val="30"/>
-        </w:rPr>
-      </w:pPr>
-      <w:r>
-        <w:rPr>
-          <w:sz w:val="30"/>
-          <w:szCs w:val="30"/>
-          <w:rtl w:val="0"/>
-        </w:rPr>
-        <w:t xml:space="preserve">Caso seja maior de idade mostre o custo médio de um vinho, o vinho mais caro e o vinho mais barato. Dê as opções de vinho da casa e obrigue o usuário a escolher uma delas.  </w:t>
+        <w:rPr>
+          <w:sz w:val="30"/>
+          <w:szCs w:val="30"/>
+        </w:rPr>
+      </w:pPr>
+      <w:r>
+        <w:rPr>
+          <w:sz w:val="30"/>
+          <w:szCs w:val="30"/>
+        </w:rPr>
+        <w:t xml:space="preserve">Caso seja maior de idade mostre o custo médio de um vinho, o vinho mais caro e o vinho mais barato. Dê as opções de vinho da casa e obrigue o usuário a escolher uma delas. </w:t>
+      </w:r>
+      <w:r>
+        <w:rPr>
+          <w:sz w:val="30"/>
+          <w:szCs w:val="30"/>
+        </w:rPr>
+        <w:t>- FEITO</w:t>
       </w:r>
     </w:p>
     <w:p>
@@ -693,20 +638,40 @@
           <w:ilvl w:val="0"/>
           <w:numId w:val="1"/>
         </w:numPr>
-        <w:ind w:left="720" w:hanging="360"/>
-        <w:jc w:val="left"/>
-        <w:rPr>
-          <w:sz w:val="30"/>
-          <w:szCs w:val="30"/>
-        </w:rPr>
-      </w:pPr>
-      <w:r>
-        <w:rPr>
-          <w:sz w:val="30"/>
-          <w:szCs w:val="30"/>
-          <w:rtl w:val="0"/>
-        </w:rPr>
-        <w:t xml:space="preserve">Pergunte a quantidade de garrafas que ele vai comprar (da opção que escolheu), obrigue o usuário a digitar um número inteiro, e acumule no valor total. Pergunte se o usuário quer encerrar a compra ou escolher outras opções de vinho. Obrigue o usuario a escolher entre a opção continuar ou encerrar.</w:t>
+        <w:rPr>
+          <w:sz w:val="30"/>
+          <w:szCs w:val="30"/>
+        </w:rPr>
+      </w:pPr>
+      <w:r>
+        <w:rPr>
+          <w:sz w:val="30"/>
+          <w:szCs w:val="30"/>
+        </w:rPr>
+        <w:t xml:space="preserve">Pergunte a quantidade de garrafas que ele vai comprar (da opção que escolheu), obrigue o usuário a digitar um número inteiro, e acumule no valor total. Pergunte se o usuário quer encerrar a compra ou escolher outras opções de vinho. Obrigue o </w:t>
+      </w:r>
+      <w:proofErr w:type="spellStart"/>
+      <w:r>
+        <w:rPr>
+          <w:sz w:val="30"/>
+          <w:szCs w:val="30"/>
+        </w:rPr>
+        <w:t>usuario</w:t>
+      </w:r>
+      <w:proofErr w:type="spellEnd"/>
+      <w:r>
+        <w:rPr>
+          <w:sz w:val="30"/>
+          <w:szCs w:val="30"/>
+        </w:rPr>
+        <w:t xml:space="preserve"> a escolher entre a opção continuar ou encerrar.</w:t>
+      </w:r>
+      <w:r>
+        <w:rPr>
+          <w:sz w:val="30"/>
+          <w:szCs w:val="30"/>
+        </w:rPr>
+        <w:t xml:space="preserve"> - FEITO</w:t>
       </w:r>
     </w:p>
     <w:p>
@@ -715,20 +680,24 @@
           <w:ilvl w:val="0"/>
           <w:numId w:val="1"/>
         </w:numPr>
-        <w:ind w:left="720" w:hanging="360"/>
-        <w:jc w:val="left"/>
-        <w:rPr>
-          <w:sz w:val="30"/>
-          <w:szCs w:val="30"/>
-        </w:rPr>
-      </w:pPr>
-      <w:r>
-        <w:rPr>
-          <w:sz w:val="30"/>
-          <w:szCs w:val="30"/>
-          <w:rtl w:val="0"/>
+        <w:rPr>
+          <w:sz w:val="30"/>
+          <w:szCs w:val="30"/>
+        </w:rPr>
+      </w:pPr>
+      <w:r>
+        <w:rPr>
+          <w:sz w:val="30"/>
+          <w:szCs w:val="30"/>
         </w:rPr>
         <w:t xml:space="preserve">Se o preço total for maior que R$500 de uma mensagem de frete grátis. Caso contrário adicione uma taxa de frete. </w:t>
+      </w:r>
+      <w:r>
+        <w:rPr>
+          <w:sz w:val="30"/>
+          <w:szCs w:val="30"/>
+        </w:rPr>
+        <w:t>- FEITO</w:t>
       </w:r>
     </w:p>
     <w:p>
@@ -737,142 +706,137 @@
           <w:ilvl w:val="0"/>
           <w:numId w:val="1"/>
         </w:numPr>
-        <w:ind w:left="720" w:hanging="360"/>
-        <w:jc w:val="left"/>
-        <w:rPr>
-          <w:sz w:val="30"/>
-          <w:szCs w:val="30"/>
-        </w:rPr>
-      </w:pPr>
-      <w:r>
-        <w:rPr>
-          <w:sz w:val="30"/>
-          <w:szCs w:val="30"/>
-          <w:rtl w:val="0"/>
-        </w:rPr>
-        <w:t xml:space="preserve">No fim printe uma mensagem de agradecimento com o valor total, a quantidade de cada tipo de garrafa e o endereço de entrega.</w:t>
-      </w:r>
-      <w:r>
-        <w:rPr>
-          <w:rtl w:val="0"/>
-        </w:rPr>
+        <w:rPr>
+          <w:sz w:val="30"/>
+          <w:szCs w:val="30"/>
+        </w:rPr>
+      </w:pPr>
+      <w:r>
+        <w:rPr>
+          <w:sz w:val="30"/>
+          <w:szCs w:val="30"/>
+        </w:rPr>
+        <w:t>No fim printe uma mensagem de agradecimento com o valor total, a quantidade de cada tipo de garrafa e o endereço de entrega.</w:t>
       </w:r>
     </w:p>
     <w:sectPr>
-      <w:headerReference r:id="rId7" w:type="default"/>
-      <w:pgSz w:h="16840" w:w="11900" w:orient="portrait"/>
-      <w:pgMar w:bottom="1418" w:top="1701" w:left="1134" w:right="1134" w:header="709" w:footer="709"/>
+      <w:headerReference w:type="default" r:id="rId11"/>
+      <w:pgSz w:w="11900" w:h="16840"/>
+      <w:pgMar w:top="1701" w:right="1134" w:bottom="1418" w:left="1134" w:header="709" w:footer="709" w:gutter="0"/>
       <w:pgNumType w:start="1"/>
+      <w:cols w:space="720"/>
     </w:sectPr>
   </w:body>
 </w:document>
 </file>
 
+<file path=word/endnotes.xml><?xml version="1.0" encoding="utf-8"?>
+<w:endnotes xmlns:wpc="http://schemas.microsoft.com/office/word/2010/wordprocessingCanvas" xmlns:cx="http://schemas.microsoft.com/office/drawing/2014/chartex" xmlns:cx1="http://schemas.microsoft.com/office/drawing/2015/9/8/chartex" xmlns:cx2="http://schemas.microsoft.com/office/drawing/2015/10/21/chartex" xmlns:cx3="http://schemas.microsoft.com/office/drawing/2016/5/9/chartex" xmlns:cx4="http://schemas.microsoft.com/office/drawing/2016/5/10/chartex" xmlns:cx5="http://schemas.microsoft.com/office/drawing/2016/5/11/chartex" xmlns:cx6="http://schemas.microsoft.com/office/drawing/2016/5/12/chartex" xmlns:cx7="http://schemas.microsoft.com/office/drawing/2016/5/13/chartex" xmlns:cx8="http://schemas.microsoft.com/office/drawing/2016/5/14/chartex" xmlns:mc="http://schemas.openxmlformats.org/markup-compatibility/2006" xmlns:aink="http://schemas.microsoft.com/office/drawing/2016/ink" xmlns:am3d="http://schemas.microsoft.com/office/drawing/2017/model3d" xmlns:o="urn:schemas-microsoft-com:office:office" xmlns:oel="http://schemas.microsoft.com/office/2019/extlst" xmlns:r="http://schemas.openxmlformats.org/officeDocument/2006/relationships" xmlns:m="http://schemas.openxmlformats.org/officeDocument/2006/math" xmlns:v="urn:schemas-microsoft-com:vml" xmlns:wp14="http://schemas.microsoft.com/office/word/2010/wordprocessingDrawing" xmlns:wp="http://schemas.openxmlformats.org/drawingml/2006/wordprocessingDrawing" xmlns:w10="urn:schemas-microsoft-com:office:word" xmlns:w="http://schemas.openxmlformats.org/wordprocessingml/2006/main" xmlns:w14="http://schemas.microsoft.com/office/word/2010/wordml" xmlns:w15="http://schemas.microsoft.com/office/word/2012/wordml" xmlns:w16cex="http://schemas.microsoft.com/office/word/2018/wordml/cex" xmlns:w16cid="http://schemas.microsoft.com/office/word/2016/wordml/cid" xmlns:w16="http://schemas.microsoft.com/office/word/2018/wordml" xmlns:w16du="http://schemas.microsoft.com/office/word/2023/wordml/word16du" xmlns:w16sdtdh="http://schemas.microsoft.com/office/word/2020/wordml/sdtdatahash" xmlns:w16sdtfl="http://schemas.microsoft.com/office/word/2024/wordml/sdtformatlock" xmlns:w16se="http://schemas.microsoft.com/office/word/2015/wordml/symex" xmlns:wpg="http://schemas.microsoft.com/office/word/2010/wordprocessingGroup" xmlns:wpi="http://schemas.microsoft.com/office/word/2010/wordprocessingInk" xmlns:wne="http://schemas.microsoft.com/office/word/2006/wordml" xmlns:wps="http://schemas.microsoft.com/office/word/2010/wordprocessingShape" mc:Ignorable="w14 w15 w16se w16cid w16 w16cex w16sdtdh w16sdtfl w16du wp14">
+  <w:endnote w:type="separator" w:id="-1">
+    <w:p>
+      <w:r>
+        <w:separator/>
+      </w:r>
+    </w:p>
+  </w:endnote>
+  <w:endnote w:type="continuationSeparator" w:id="0">
+    <w:p>
+      <w:r>
+        <w:continuationSeparator/>
+      </w:r>
+    </w:p>
+  </w:endnote>
+</w:endnotes>
+</file>
+
+<file path=word/footnotes.xml><?xml version="1.0" encoding="utf-8"?>
+<w:footnotes xmlns:wpc="http://schemas.microsoft.com/office/word/2010/wordprocessingCanvas" xmlns:cx="http://schemas.microsoft.com/office/drawing/2014/chartex" xmlns:cx1="http://schemas.microsoft.com/office/drawing/2015/9/8/chartex" xmlns:cx2="http://schemas.microsoft.com/office/drawing/2015/10/21/chartex" xmlns:cx3="http://schemas.microsoft.com/office/drawing/2016/5/9/chartex" xmlns:cx4="http://schemas.microsoft.com/office/drawing/2016/5/10/chartex" xmlns:cx5="http://schemas.microsoft.com/office/drawing/2016/5/11/chartex" xmlns:cx6="http://schemas.microsoft.com/office/drawing/2016/5/12/chartex" xmlns:cx7="http://schemas.microsoft.com/office/drawing/2016/5/13/chartex" xmlns:cx8="http://schemas.microsoft.com/office/drawing/2016/5/14/chartex" xmlns:mc="http://schemas.openxmlformats.org/markup-compatibility/2006" xmlns:aink="http://schemas.microsoft.com/office/drawing/2016/ink" xmlns:am3d="http://schemas.microsoft.com/office/drawing/2017/model3d" xmlns:o="urn:schemas-microsoft-com:office:office" xmlns:oel="http://schemas.microsoft.com/office/2019/extlst" xmlns:r="http://schemas.openxmlformats.org/officeDocument/2006/relationships" xmlns:m="http://schemas.openxmlformats.org/officeDocument/2006/math" xmlns:v="urn:schemas-microsoft-com:vml" xmlns:wp14="http://schemas.microsoft.com/office/word/2010/wordprocessingDrawing" xmlns:wp="http://schemas.openxmlformats.org/drawingml/2006/wordprocessingDrawing" xmlns:w10="urn:schemas-microsoft-com:office:word" xmlns:w="http://schemas.openxmlformats.org/wordprocessingml/2006/main" xmlns:w14="http://schemas.microsoft.com/office/word/2010/wordml" xmlns:w15="http://schemas.microsoft.com/office/word/2012/wordml" xmlns:w16cex="http://schemas.microsoft.com/office/word/2018/wordml/cex" xmlns:w16cid="http://schemas.microsoft.com/office/word/2016/wordml/cid" xmlns:w16="http://schemas.microsoft.com/office/word/2018/wordml" xmlns:w16du="http://schemas.microsoft.com/office/word/2023/wordml/word16du" xmlns:w16sdtdh="http://schemas.microsoft.com/office/word/2020/wordml/sdtdatahash" xmlns:w16sdtfl="http://schemas.microsoft.com/office/word/2024/wordml/sdtformatlock" xmlns:w16se="http://schemas.microsoft.com/office/word/2015/wordml/symex" xmlns:wpg="http://schemas.microsoft.com/office/word/2010/wordprocessingGroup" xmlns:wpi="http://schemas.microsoft.com/office/word/2010/wordprocessingInk" xmlns:wne="http://schemas.microsoft.com/office/word/2006/wordml" xmlns:wps="http://schemas.microsoft.com/office/word/2010/wordprocessingShape" mc:Ignorable="w14 w15 w16se w16cid w16 w16cex w16sdtdh w16sdtfl w16du wp14">
+  <w:footnote w:type="separator" w:id="-1">
+    <w:p>
+      <w:r>
+        <w:separator/>
+      </w:r>
+    </w:p>
+  </w:footnote>
+  <w:footnote w:type="continuationSeparator" w:id="0">
+    <w:p>
+      <w:r>
+        <w:continuationSeparator/>
+      </w:r>
+    </w:p>
+  </w:footnote>
+</w:footnotes>
+</file>
+
 <file path=word/header1.xml><?xml version="1.0" encoding="utf-8"?>
-<w:hdr xmlns:mc="http://schemas.openxmlformats.org/markup-compatibility/2006" xmlns:o="urn:schemas-microsoft-com:office:office" xmlns:r="http://schemas.openxmlformats.org/officeDocument/2006/relationships" xmlns:m="http://schemas.openxmlformats.org/officeDocument/2006/math" xmlns:v="urn:schemas-microsoft-com:vml" xmlns:wp="http://schemas.openxmlformats.org/drawingml/2006/wordprocessingDrawing" xmlns:w10="urn:schemas-microsoft-com:office:word" xmlns:w="http://schemas.openxmlformats.org/wordprocessingml/2006/main" xmlns:wne="http://schemas.microsoft.com/office/word/2006/wordml" xmlns:sl="http://schemas.openxmlformats.org/schemaLibrary/2006/main" xmlns:a="http://schemas.openxmlformats.org/drawingml/2006/main" xmlns:pic="http://schemas.openxmlformats.org/drawingml/2006/picture" xmlns:c="http://schemas.openxmlformats.org/drawingml/2006/chart" xmlns:lc="http://schemas.openxmlformats.org/drawingml/2006/lockedCanvas" xmlns:dgm="http://schemas.openxmlformats.org/drawingml/2006/diagram" xmlns:wps="http://schemas.microsoft.com/office/word/2010/wordprocessingShape" xmlns:wpg="http://schemas.microsoft.com/office/word/2010/wordprocessingGroup" xmlns:w14="http://schemas.microsoft.com/office/word/2010/wordml" xmlns:w15="http://schemas.microsoft.com/office/word/2012/wordml">
+<w:hdr xmlns:wpc="http://schemas.microsoft.com/office/word/2010/wordprocessingCanvas" xmlns:cx="http://schemas.microsoft.com/office/drawing/2014/chartex" xmlns:cx1="http://schemas.microsoft.com/office/drawing/2015/9/8/chartex" xmlns:cx2="http://schemas.microsoft.com/office/drawing/2015/10/21/chartex" xmlns:cx3="http://schemas.microsoft.com/office/drawing/2016/5/9/chartex" xmlns:cx4="http://schemas.microsoft.com/office/drawing/2016/5/10/chartex" xmlns:cx5="http://schemas.microsoft.com/office/drawing/2016/5/11/chartex" xmlns:cx6="http://schemas.microsoft.com/office/drawing/2016/5/12/chartex" xmlns:cx7="http://schemas.microsoft.com/office/drawing/2016/5/13/chartex" xmlns:cx8="http://schemas.microsoft.com/office/drawing/2016/5/14/chartex" xmlns:mc="http://schemas.openxmlformats.org/markup-compatibility/2006" xmlns:aink="http://schemas.microsoft.com/office/drawing/2016/ink" xmlns:am3d="http://schemas.microsoft.com/office/drawing/2017/model3d" xmlns:o="urn:schemas-microsoft-com:office:office" xmlns:oel="http://schemas.microsoft.com/office/2019/extlst" xmlns:r="http://schemas.openxmlformats.org/officeDocument/2006/relationships" xmlns:m="http://schemas.openxmlformats.org/officeDocument/2006/math" xmlns:v="urn:schemas-microsoft-com:vml" xmlns:wp14="http://schemas.microsoft.com/office/word/2010/wordprocessingDrawing" xmlns:wp="http://schemas.openxmlformats.org/drawingml/2006/wordprocessingDrawing" xmlns:w10="urn:schemas-microsoft-com:office:word" xmlns:w="http://schemas.openxmlformats.org/wordprocessingml/2006/main" xmlns:w14="http://schemas.microsoft.com/office/word/2010/wordml" xmlns:w15="http://schemas.microsoft.com/office/word/2012/wordml" xmlns:w16cex="http://schemas.microsoft.com/office/word/2018/wordml/cex" xmlns:w16cid="http://schemas.microsoft.com/office/word/2016/wordml/cid" xmlns:w16="http://schemas.microsoft.com/office/word/2018/wordml" xmlns:w16du="http://schemas.microsoft.com/office/word/2023/wordml/word16du" xmlns:w16sdtdh="http://schemas.microsoft.com/office/word/2020/wordml/sdtdatahash" xmlns:w16sdtfl="http://schemas.microsoft.com/office/word/2024/wordml/sdtformatlock" xmlns:w16se="http://schemas.microsoft.com/office/word/2015/wordml/symex" xmlns:wpg="http://schemas.microsoft.com/office/word/2010/wordprocessingGroup" xmlns:wpi="http://schemas.microsoft.com/office/word/2010/wordprocessingInk" xmlns:wne="http://schemas.microsoft.com/office/word/2006/wordml" xmlns:wps="http://schemas.microsoft.com/office/word/2010/wordprocessingShape" mc:Ignorable="w14 w15 w16se w16cid w16 w16cex w16sdtdh w16sdtfl w16du wp14">
   <w:p>
     <w:pPr>
       <w:tabs>
-        <w:tab w:val="center" w:leader="none" w:pos="6237"/>
+        <w:tab w:val="center" w:pos="6237"/>
       </w:tabs>
       <w:jc w:val="right"/>
       <w:rPr>
-        <w:rFonts w:ascii="Times New Roman" w:cs="Times New Roman" w:eastAsia="Times New Roman" w:hAnsi="Times New Roman"/>
+        <w:rFonts w:ascii="Times New Roman" w:eastAsia="Times New Roman" w:hAnsi="Times New Roman" w:cs="Times New Roman"/>
       </w:rPr>
     </w:pPr>
     <w:r>
       <w:rPr>
-        <w:rFonts w:ascii="Calibri" w:cs="Calibri" w:eastAsia="Calibri" w:hAnsi="Calibri"/>
         <w:sz w:val="22"/>
         <w:szCs w:val="22"/>
-        <w:rtl w:val="0"/>
       </w:rPr>
       <w:tab/>
     </w:r>
     <w:r>
-      <w:rPr>
-        <w:rtl w:val="0"/>
-      </w:rPr>
-      <w:t xml:space="preserve">COMPUTATIONAL THINKING USING PYTHON</w:t>
+      <w:t>COMPUTATIONAL THINKING USING PYTHON</w:t>
     </w:r>
     <w:r>
       <w:rPr>
-        <w:rFonts w:ascii="Calibri" w:cs="Calibri" w:eastAsia="Calibri" w:hAnsi="Calibri"/>
         <w:sz w:val="22"/>
         <w:szCs w:val="22"/>
-        <w:rtl w:val="0"/>
-      </w:rPr>
-      <w:t xml:space="preserve"> - Prof. </w:t>
-    </w:r>
-    <w:r>
-      <w:rPr>
-        <w:sz w:val="22"/>
-        <w:szCs w:val="22"/>
-        <w:rtl w:val="0"/>
-      </w:rPr>
-      <w:t xml:space="preserve">Danilo</w:t>
-    </w:r>
-    <w:r>
-      <w:rPr>
-        <w:rtl w:val="0"/>
-      </w:rPr>
+      </w:rPr>
+      <w:t xml:space="preserve"> - Prof. Danilo</w:t>
     </w:r>
   </w:p>
   <w:p>
     <w:pPr>
-      <w:keepNext w:val="0"/>
-      <w:keepLines w:val="0"/>
-      <w:widowControl w:val="1"/>
       <w:pBdr>
-        <w:top w:space="0" w:sz="0" w:val="nil"/>
-        <w:left w:space="0" w:sz="0" w:val="nil"/>
-        <w:bottom w:space="0" w:sz="0" w:val="nil"/>
-        <w:right w:space="0" w:sz="0" w:val="nil"/>
-        <w:between w:space="0" w:sz="0" w:val="nil"/>
+        <w:top w:val="nil"/>
+        <w:left w:val="nil"/>
+        <w:bottom w:val="nil"/>
+        <w:right w:val="nil"/>
+        <w:between w:val="nil"/>
       </w:pBdr>
-      <w:shd w:fill="auto" w:val="clear"/>
       <w:tabs>
-        <w:tab w:val="center" w:leader="none" w:pos="4252"/>
-        <w:tab w:val="right" w:leader="none" w:pos="8504"/>
-        <w:tab w:val="center" w:leader="none" w:pos="6237"/>
+        <w:tab w:val="center" w:pos="4252"/>
+        <w:tab w:val="right" w:pos="8504"/>
+        <w:tab w:val="center" w:pos="6237"/>
       </w:tabs>
-      <w:spacing w:after="0" w:before="120" w:line="240" w:lineRule="auto"/>
-      <w:ind w:left="0" w:right="0" w:firstLine="709"/>
+      <w:spacing w:before="120"/>
+      <w:ind w:firstLine="709"/>
       <w:jc w:val="center"/>
       <w:rPr>
-        <w:rFonts w:ascii="Calibri" w:cs="Calibri" w:eastAsia="Calibri" w:hAnsi="Calibri"/>
-        <w:b w:val="1"/>
-        <w:i w:val="0"/>
-        <w:smallCaps w:val="0"/>
-        <w:strike w:val="0"/>
+        <w:b/>
         <w:color w:val="000000"/>
         <w:sz w:val="36"/>
         <w:szCs w:val="36"/>
-        <w:u w:val="none"/>
-        <w:shd w:fill="auto" w:val="clear"/>
-        <w:vertAlign w:val="baseline"/>
       </w:rPr>
     </w:pPr>
     <w:r>
       <w:rPr>
-        <w:rFonts w:ascii="Calibri" w:cs="Calibri" w:eastAsia="Calibri" w:hAnsi="Calibri"/>
-        <w:b w:val="1"/>
-        <w:i w:val="0"/>
-        <w:smallCaps w:val="0"/>
-        <w:strike w:val="0"/>
+        <w:b/>
         <w:color w:val="000000"/>
         <w:sz w:val="36"/>
         <w:szCs w:val="36"/>
-        <w:u w:val="none"/>
-        <w:shd w:fill="auto" w:val="clear"/>
-        <w:vertAlign w:val="baseline"/>
-        <w:rtl w:val="0"/>
-      </w:rPr>
-      <w:t xml:space="preserve">CADERNO DE QUESTÕES</w:t>
+      </w:rPr>
+      <w:t>CADERNO DE QUESTÕES</w:t>
     </w:r>
     <w:r>
+      <w:rPr>
+        <w:noProof/>
+      </w:rPr>
       <w:drawing>
-        <wp:anchor allowOverlap="1" behindDoc="0" distB="0" distT="0" distL="114300" distR="114300" hidden="0" layoutInCell="1" locked="0" relativeHeight="0" simplePos="0">
+        <wp:anchor distT="0" distB="0" distL="114300" distR="114300" simplePos="0" relativeHeight="251658240" behindDoc="0" locked="0" layoutInCell="1" hidden="0" allowOverlap="1" wp14:anchorId="1D08E6C5" wp14:editId="7989CCBC">
           <wp:simplePos x="0" y="0"/>
           <wp:positionH relativeFrom="column">
             <wp:posOffset>60918</wp:posOffset>
@@ -881,19 +845,20 @@
             <wp:posOffset>-95776</wp:posOffset>
           </wp:positionV>
           <wp:extent cx="1533600" cy="414000"/>
-          <wp:effectExtent b="0" l="0" r="0" t="0"/>
-          <wp:wrapSquare wrapText="bothSides" distB="0" distT="0" distL="114300" distR="114300"/>
-          <wp:docPr descr="FIAP-NOVO-2014.png" id="1" name="image1.png"/>
-          <a:graphic>
+          <wp:effectExtent l="0" t="0" r="0" b="0"/>
+          <wp:wrapSquare wrapText="bothSides" distT="0" distB="0" distL="114300" distR="114300"/>
+          <wp:docPr id="1" name="image1.png" descr="FIAP-NOVO-2014.png"/>
+          <wp:cNvGraphicFramePr/>
+          <a:graphic xmlns:a="http://schemas.openxmlformats.org/drawingml/2006/main">
             <a:graphicData uri="http://schemas.openxmlformats.org/drawingml/2006/picture">
-              <pic:pic>
+              <pic:pic xmlns:pic="http://schemas.openxmlformats.org/drawingml/2006/picture">
                 <pic:nvPicPr>
-                  <pic:cNvPr descr="FIAP-NOVO-2014.png" id="0" name="image1.png"/>
+                  <pic:cNvPr id="0" name="image1.png" descr="FIAP-NOVO-2014.png"/>
                   <pic:cNvPicPr preferRelativeResize="0"/>
                 </pic:nvPicPr>
                 <pic:blipFill>
                   <a:blip r:embed="rId1"/>
-                  <a:srcRect b="0" l="0" r="0" t="0"/>
+                  <a:srcRect/>
                   <a:stretch>
                     <a:fillRect/>
                   </a:stretch>
@@ -903,7 +868,9 @@
                     <a:off x="0" y="0"/>
                     <a:ext cx="1533600" cy="414000"/>
                   </a:xfrm>
-                  <a:prstGeom prst="rect"/>
+                  <a:prstGeom prst="rect">
+                    <a:avLst/>
+                  </a:prstGeom>
                   <a:ln/>
                 </pic:spPr>
               </pic:pic>
@@ -915,170 +882,114 @@
   </w:p>
   <w:p>
     <w:pPr>
-      <w:keepNext w:val="0"/>
-      <w:keepLines w:val="0"/>
-      <w:widowControl w:val="1"/>
       <w:pBdr>
-        <w:top w:space="0" w:sz="0" w:val="nil"/>
-        <w:left w:space="0" w:sz="0" w:val="nil"/>
-        <w:bottom w:space="0" w:sz="0" w:val="nil"/>
-        <w:right w:space="0" w:sz="0" w:val="nil"/>
-        <w:between w:space="0" w:sz="0" w:val="nil"/>
+        <w:top w:val="nil"/>
+        <w:left w:val="nil"/>
+        <w:bottom w:val="nil"/>
+        <w:right w:val="nil"/>
+        <w:between w:val="nil"/>
       </w:pBdr>
-      <w:shd w:fill="auto" w:val="clear"/>
       <w:tabs>
-        <w:tab w:val="center" w:leader="none" w:pos="4252"/>
-        <w:tab w:val="right" w:leader="none" w:pos="8504"/>
-        <w:tab w:val="center" w:leader="none" w:pos="6237"/>
+        <w:tab w:val="center" w:pos="4252"/>
+        <w:tab w:val="right" w:pos="8504"/>
+        <w:tab w:val="center" w:pos="6237"/>
       </w:tabs>
-      <w:spacing w:after="0" w:before="0" w:line="240" w:lineRule="auto"/>
-      <w:ind w:left="0" w:right="0" w:firstLine="0"/>
-      <w:jc w:val="left"/>
-      <w:rPr>
-        <w:rFonts w:ascii="Calibri" w:cs="Calibri" w:eastAsia="Calibri" w:hAnsi="Calibri"/>
-        <w:b w:val="0"/>
-        <w:i w:val="0"/>
-        <w:smallCaps w:val="0"/>
-        <w:strike w:val="0"/>
+      <w:rPr>
         <w:color w:val="000000"/>
         <w:sz w:val="22"/>
         <w:szCs w:val="22"/>
-        <w:u w:val="none"/>
-        <w:shd w:fill="auto" w:val="clear"/>
-        <w:vertAlign w:val="baseline"/>
       </w:rPr>
     </w:pPr>
     <w:r>
       <w:rPr>
-        <w:rFonts w:ascii="Calibri" w:cs="Calibri" w:eastAsia="Calibri" w:hAnsi="Calibri"/>
-        <w:b w:val="0"/>
-        <w:i w:val="0"/>
-        <w:smallCaps w:val="0"/>
-        <w:strike w:val="0"/>
         <w:color w:val="000000"/>
         <w:sz w:val="22"/>
         <w:szCs w:val="22"/>
-        <w:u w:val="none"/>
-        <w:shd w:fill="auto" w:val="clear"/>
-        <w:vertAlign w:val="baseline"/>
-        <w:rtl w:val="0"/>
       </w:rPr>
       <w:tab/>
-      <w:t xml:space="preserve">CheckPoint </w:t>
+    </w:r>
+    <w:proofErr w:type="spellStart"/>
+    <w:r>
+      <w:rPr>
+        <w:color w:val="000000"/>
+        <w:sz w:val="22"/>
+        <w:szCs w:val="22"/>
+      </w:rPr>
+      <w:t>CheckPoint</w:t>
+    </w:r>
+    <w:proofErr w:type="spellEnd"/>
+    <w:r>
+      <w:rPr>
+        <w:color w:val="000000"/>
+        <w:sz w:val="22"/>
+        <w:szCs w:val="22"/>
+      </w:rPr>
+      <w:t xml:space="preserve"> </w:t>
     </w:r>
     <w:r>
       <w:rPr>
         <w:sz w:val="22"/>
         <w:szCs w:val="22"/>
-        <w:rtl w:val="0"/>
-      </w:rPr>
-      <w:t xml:space="preserve">2</w:t>
-    </w:r>
-    <w:r>
-      <w:rPr>
-        <w:rtl w:val="0"/>
-      </w:rPr>
+      </w:rPr>
+      <w:t>2</w:t>
     </w:r>
   </w:p>
   <w:p>
     <w:pPr>
-      <w:keepNext w:val="0"/>
-      <w:keepLines w:val="0"/>
-      <w:widowControl w:val="1"/>
       <w:pBdr>
-        <w:top w:space="0" w:sz="0" w:val="nil"/>
-        <w:left w:space="0" w:sz="0" w:val="nil"/>
-        <w:bottom w:space="0" w:sz="0" w:val="nil"/>
-        <w:right w:space="0" w:sz="0" w:val="nil"/>
-        <w:between w:space="0" w:sz="0" w:val="nil"/>
+        <w:top w:val="nil"/>
+        <w:left w:val="nil"/>
+        <w:bottom w:val="nil"/>
+        <w:right w:val="nil"/>
+        <w:between w:val="nil"/>
       </w:pBdr>
-      <w:shd w:fill="auto" w:val="clear"/>
       <w:tabs>
-        <w:tab w:val="center" w:leader="none" w:pos="4252"/>
-        <w:tab w:val="right" w:leader="none" w:pos="8504"/>
-        <w:tab w:val="center" w:leader="none" w:pos="6237"/>
+        <w:tab w:val="center" w:pos="4252"/>
+        <w:tab w:val="right" w:pos="8504"/>
+        <w:tab w:val="center" w:pos="6237"/>
       </w:tabs>
-      <w:spacing w:after="0" w:before="0" w:line="240" w:lineRule="auto"/>
-      <w:ind w:left="0" w:right="0" w:firstLine="0"/>
-      <w:jc w:val="left"/>
-      <w:rPr>
-        <w:rFonts w:ascii="Calibri" w:cs="Calibri" w:eastAsia="Calibri" w:hAnsi="Calibri"/>
-        <w:b w:val="0"/>
-        <w:i w:val="0"/>
-        <w:smallCaps w:val="0"/>
-        <w:strike w:val="0"/>
+      <w:rPr>
         <w:color w:val="000000"/>
         <w:sz w:val="22"/>
         <w:szCs w:val="22"/>
-        <w:u w:val="none"/>
-        <w:shd w:fill="auto" w:val="clear"/>
-        <w:vertAlign w:val="baseline"/>
       </w:rPr>
     </w:pPr>
     <w:r>
       <w:rPr>
-        <w:rFonts w:ascii="Calibri" w:cs="Calibri" w:eastAsia="Calibri" w:hAnsi="Calibri"/>
-        <w:b w:val="0"/>
-        <w:i w:val="0"/>
-        <w:smallCaps w:val="0"/>
-        <w:strike w:val="0"/>
         <w:color w:val="000000"/>
         <w:sz w:val="22"/>
         <w:szCs w:val="22"/>
-        <w:u w:val="none"/>
-        <w:shd w:fill="auto" w:val="clear"/>
-        <w:vertAlign w:val="baseline"/>
-        <w:rtl w:val="0"/>
       </w:rPr>
       <w:tab/>
     </w:r>
   </w:p>
   <w:p>
     <w:pPr>
-      <w:keepNext w:val="0"/>
-      <w:keepLines w:val="0"/>
-      <w:widowControl w:val="1"/>
       <w:pBdr>
-        <w:top w:space="0" w:sz="0" w:val="nil"/>
-        <w:left w:space="0" w:sz="0" w:val="nil"/>
-        <w:bottom w:space="0" w:sz="0" w:val="nil"/>
-        <w:right w:space="0" w:sz="0" w:val="nil"/>
-        <w:between w:space="0" w:sz="0" w:val="nil"/>
+        <w:top w:val="nil"/>
+        <w:left w:val="nil"/>
+        <w:bottom w:val="nil"/>
+        <w:right w:val="nil"/>
+        <w:between w:val="nil"/>
       </w:pBdr>
-      <w:shd w:fill="auto" w:val="clear"/>
       <w:tabs>
-        <w:tab w:val="center" w:leader="none" w:pos="4252"/>
-        <w:tab w:val="right" w:leader="none" w:pos="8504"/>
+        <w:tab w:val="center" w:pos="4252"/>
+        <w:tab w:val="right" w:pos="8504"/>
       </w:tabs>
-      <w:spacing w:after="0" w:before="0" w:line="240" w:lineRule="auto"/>
-      <w:ind w:left="0" w:right="0" w:firstLine="0"/>
-      <w:jc w:val="left"/>
-      <w:rPr>
-        <w:rFonts w:ascii="Calibri" w:cs="Calibri" w:eastAsia="Calibri" w:hAnsi="Calibri"/>
-        <w:b w:val="0"/>
-        <w:i w:val="0"/>
-        <w:smallCaps w:val="0"/>
-        <w:strike w:val="0"/>
+      <w:rPr>
         <w:color w:val="000000"/>
-        <w:sz w:val="24"/>
-        <w:szCs w:val="24"/>
-        <w:u w:val="none"/>
-        <w:shd w:fill="auto" w:val="clear"/>
-        <w:vertAlign w:val="baseline"/>
       </w:rPr>
     </w:pPr>
-    <w:r>
-      <w:rPr>
-        <w:rtl w:val="0"/>
-      </w:rPr>
-    </w:r>
   </w:p>
 </w:hdr>
 </file>
 
 <file path=word/numbering.xml><?xml version="1.0" encoding="utf-8"?>
-<w:numbering xmlns:mc="http://schemas.openxmlformats.org/markup-compatibility/2006" xmlns:o="urn:schemas-microsoft-com:office:office" xmlns:r="http://schemas.openxmlformats.org/officeDocument/2006/relationships" xmlns:m="http://schemas.openxmlformats.org/officeDocument/2006/math" xmlns:v="urn:schemas-microsoft-com:vml" xmlns:wp="http://schemas.openxmlformats.org/drawingml/2006/wordprocessingDrawing" xmlns:w10="urn:schemas-microsoft-com:office:word" xmlns:w="http://schemas.openxmlformats.org/wordprocessingml/2006/main" xmlns:wne="http://schemas.microsoft.com/office/word/2006/wordml" xmlns:sl="http://schemas.openxmlformats.org/schemaLibrary/2006/main" xmlns:a="http://schemas.openxmlformats.org/drawingml/2006/main" xmlns:pic="http://schemas.openxmlformats.org/drawingml/2006/picture" xmlns:c="http://schemas.openxmlformats.org/drawingml/2006/chart" xmlns:lc="http://schemas.openxmlformats.org/drawingml/2006/lockedCanvas" xmlns:dgm="http://schemas.openxmlformats.org/drawingml/2006/diagram" xmlns:wps="http://schemas.microsoft.com/office/word/2010/wordprocessingShape" xmlns:wpg="http://schemas.microsoft.com/office/word/2010/wordprocessingGroup" xmlns:w14="http://schemas.microsoft.com/office/word/2010/wordml" xmlns:w15="http://schemas.microsoft.com/office/word/2012/wordml">
-  <w:abstractNum w:abstractNumId="1">
+<w:numbering xmlns:wpc="http://schemas.microsoft.com/office/word/2010/wordprocessingCanvas" xmlns:cx="http://schemas.microsoft.com/office/drawing/2014/chartex" xmlns:cx1="http://schemas.microsoft.com/office/drawing/2015/9/8/chartex" xmlns:cx2="http://schemas.microsoft.com/office/drawing/2015/10/21/chartex" xmlns:cx3="http://schemas.microsoft.com/office/drawing/2016/5/9/chartex" xmlns:cx4="http://schemas.microsoft.com/office/drawing/2016/5/10/chartex" xmlns:cx5="http://schemas.microsoft.com/office/drawing/2016/5/11/chartex" xmlns:cx6="http://schemas.microsoft.com/office/drawing/2016/5/12/chartex" xmlns:cx7="http://schemas.microsoft.com/office/drawing/2016/5/13/chartex" xmlns:cx8="http://schemas.microsoft.com/office/drawing/2016/5/14/chartex" xmlns:mc="http://schemas.openxmlformats.org/markup-compatibility/2006" xmlns:aink="http://schemas.microsoft.com/office/drawing/2016/ink" xmlns:am3d="http://schemas.microsoft.com/office/drawing/2017/model3d" xmlns:o="urn:schemas-microsoft-com:office:office" xmlns:oel="http://schemas.microsoft.com/office/2019/extlst" xmlns:r="http://schemas.openxmlformats.org/officeDocument/2006/relationships" xmlns:m="http://schemas.openxmlformats.org/officeDocument/2006/math" xmlns:v="urn:schemas-microsoft-com:vml" xmlns:wp14="http://schemas.microsoft.com/office/word/2010/wordprocessingDrawing" xmlns:wp="http://schemas.openxmlformats.org/drawingml/2006/wordprocessingDrawing" xmlns:w10="urn:schemas-microsoft-com:office:word" xmlns:w="http://schemas.openxmlformats.org/wordprocessingml/2006/main" xmlns:w14="http://schemas.microsoft.com/office/word/2010/wordml" xmlns:w15="http://schemas.microsoft.com/office/word/2012/wordml" xmlns:w16cex="http://schemas.microsoft.com/office/word/2018/wordml/cex" xmlns:w16cid="http://schemas.microsoft.com/office/word/2016/wordml/cid" xmlns:w16="http://schemas.microsoft.com/office/word/2018/wordml" xmlns:w16du="http://schemas.microsoft.com/office/word/2023/wordml/word16du" xmlns:w16sdtdh="http://schemas.microsoft.com/office/word/2020/wordml/sdtdatahash" xmlns:w16sdtfl="http://schemas.microsoft.com/office/word/2024/wordml/sdtformatlock" xmlns:w16se="http://schemas.microsoft.com/office/word/2015/wordml/symex" xmlns:wpg="http://schemas.microsoft.com/office/word/2010/wordprocessingGroup" xmlns:wpi="http://schemas.microsoft.com/office/word/2010/wordprocessingInk" xmlns:wne="http://schemas.microsoft.com/office/word/2006/wordml" xmlns:wps="http://schemas.microsoft.com/office/word/2010/wordprocessingShape" mc:Ignorable="w14 w15 w16se w16cid w16 w16cex w16sdtdh w16sdtfl w16du wp14">
+  <w:abstractNum w:abstractNumId="0" w15:restartNumberingAfterBreak="0">
+    <w:nsid w:val="752F505D"/>
+    <w:multiLevelType w:val="multilevel"/>
+    <w:tmpl w:val="11424F18"/>
     <w:lvl w:ilvl="0">
       <w:start w:val="1"/>
       <w:numFmt w:val="decimal"/>
@@ -1188,158 +1099,592 @@
       </w:rPr>
     </w:lvl>
   </w:abstractNum>
-  <w:num w:numId="1">
-    <w:abstractNumId w:val="1"/>
+  <w:num w:numId="1" w16cid:durableId="1389375037">
+    <w:abstractNumId w:val="0"/>
   </w:num>
 </w:numbering>
 </file>
 
 <file path=word/styles.xml><?xml version="1.0" encoding="utf-8"?>
-<w:styles xmlns:mc="http://schemas.openxmlformats.org/markup-compatibility/2006" xmlns:o="urn:schemas-microsoft-com:office:office" xmlns:r="http://schemas.openxmlformats.org/officeDocument/2006/relationships" xmlns:m="http://schemas.openxmlformats.org/officeDocument/2006/math" xmlns:v="urn:schemas-microsoft-com:vml" xmlns:wp="http://schemas.openxmlformats.org/drawingml/2006/wordprocessingDrawing" xmlns:w10="urn:schemas-microsoft-com:office:word" xmlns:w="http://schemas.openxmlformats.org/wordprocessingml/2006/main" xmlns:wne="http://schemas.microsoft.com/office/word/2006/wordml" xmlns:sl="http://schemas.openxmlformats.org/schemaLibrary/2006/main" xmlns:a="http://schemas.openxmlformats.org/drawingml/2006/main" xmlns:pic="http://schemas.openxmlformats.org/drawingml/2006/picture" xmlns:c="http://schemas.openxmlformats.org/drawingml/2006/chart" xmlns:lc="http://schemas.openxmlformats.org/drawingml/2006/lockedCanvas" xmlns:dgm="http://schemas.openxmlformats.org/drawingml/2006/diagram" xmlns:wps="http://schemas.microsoft.com/office/word/2010/wordprocessingShape" xmlns:wpg="http://schemas.microsoft.com/office/word/2010/wordprocessingGroup" xmlns:w14="http://schemas.microsoft.com/office/word/2010/wordml" xmlns:w15="http://schemas.microsoft.com/office/word/2012/wordml">
+<w:styles xmlns:mc="http://schemas.openxmlformats.org/markup-compatibility/2006" xmlns:r="http://schemas.openxmlformats.org/officeDocument/2006/relationships" xmlns:w="http://schemas.openxmlformats.org/wordprocessingml/2006/main" xmlns:w14="http://schemas.microsoft.com/office/word/2010/wordml" xmlns:w15="http://schemas.microsoft.com/office/word/2012/wordml" xmlns:w16cex="http://schemas.microsoft.com/office/word/2018/wordml/cex" xmlns:w16cid="http://schemas.microsoft.com/office/word/2016/wordml/cid" xmlns:w16="http://schemas.microsoft.com/office/word/2018/wordml" xmlns:w16du="http://schemas.microsoft.com/office/word/2023/wordml/word16du" xmlns:w16sdtdh="http://schemas.microsoft.com/office/word/2020/wordml/sdtdatahash" xmlns:w16sdtfl="http://schemas.microsoft.com/office/word/2024/wordml/sdtformatlock" xmlns:w16se="http://schemas.microsoft.com/office/word/2015/wordml/symex" mc:Ignorable="w14 w15 w16se w16cid w16 w16cex w16sdtdh w16sdtfl w16du">
   <w:docDefaults>
     <w:rPrDefault>
       <w:rPr>
-        <w:rFonts w:ascii="Calibri" w:cs="Calibri" w:eastAsia="Calibri" w:hAnsi="Calibri"/>
+        <w:rFonts w:ascii="Calibri" w:eastAsia="Calibri" w:hAnsi="Calibri" w:cs="Calibri"/>
         <w:sz w:val="24"/>
         <w:szCs w:val="24"/>
-        <w:lang w:val="pt-BR"/>
+        <w:lang w:val="pt-BR" w:eastAsia="pt-BR" w:bidi="ar-SA"/>
       </w:rPr>
     </w:rPrDefault>
-    <w:pPrDefault>
-      <w:pPr/>
-    </w:pPrDefault>
+    <w:pPrDefault/>
   </w:docDefaults>
-  <w:style w:type="paragraph" w:styleId="Normal" w:default="1">
-    <w:name w:val="normal"/>
+  <w:latentStyles w:defLockedState="0" w:defUIPriority="99" w:defSemiHidden="0" w:defUnhideWhenUsed="0" w:defQFormat="0" w:count="376">
+    <w:lsdException w:name="Normal" w:uiPriority="0" w:qFormat="1"/>
+    <w:lsdException w:name="heading 1" w:uiPriority="9" w:qFormat="1"/>
+    <w:lsdException w:name="heading 2" w:semiHidden="1" w:uiPriority="9" w:unhideWhenUsed="1" w:qFormat="1"/>
+    <w:lsdException w:name="heading 3" w:semiHidden="1" w:uiPriority="9" w:unhideWhenUsed="1" w:qFormat="1"/>
+    <w:lsdException w:name="heading 4" w:semiHidden="1" w:uiPriority="9" w:unhideWhenUsed="1" w:qFormat="1"/>
+    <w:lsdException w:name="heading 5" w:semiHidden="1" w:uiPriority="9" w:unhideWhenUsed="1" w:qFormat="1"/>
+    <w:lsdException w:name="heading 6" w:semiHidden="1" w:uiPriority="9" w:unhideWhenUsed="1" w:qFormat="1"/>
+    <w:lsdException w:name="heading 7" w:semiHidden="1" w:uiPriority="9" w:unhideWhenUsed="1" w:qFormat="1"/>
+    <w:lsdException w:name="heading 8" w:semiHidden="1" w:uiPriority="9" w:unhideWhenUsed="1" w:qFormat="1"/>
+    <w:lsdException w:name="heading 9" w:semiHidden="1" w:uiPriority="9" w:unhideWhenUsed="1" w:qFormat="1"/>
+    <w:lsdException w:name="index 1" w:semiHidden="1" w:unhideWhenUsed="1"/>
+    <w:lsdException w:name="index 2" w:semiHidden="1" w:unhideWhenUsed="1"/>
+    <w:lsdException w:name="index 3" w:semiHidden="1" w:unhideWhenUsed="1"/>
+    <w:lsdException w:name="index 4" w:semiHidden="1" w:unhideWhenUsed="1"/>
+    <w:lsdException w:name="index 5" w:semiHidden="1" w:unhideWhenUsed="1"/>
+    <w:lsdException w:name="index 6" w:semiHidden="1" w:unhideWhenUsed="1"/>
+    <w:lsdException w:name="index 7" w:semiHidden="1" w:unhideWhenUsed="1"/>
+    <w:lsdException w:name="index 8" w:semiHidden="1" w:unhideWhenUsed="1"/>
+    <w:lsdException w:name="index 9" w:semiHidden="1" w:unhideWhenUsed="1"/>
+    <w:lsdException w:name="toc 1" w:semiHidden="1" w:uiPriority="39" w:unhideWhenUsed="1"/>
+    <w:lsdException w:name="toc 2" w:semiHidden="1" w:uiPriority="39" w:unhideWhenUsed="1"/>
+    <w:lsdException w:name="toc 3" w:semiHidden="1" w:uiPriority="39" w:unhideWhenUsed="1"/>
+    <w:lsdException w:name="toc 4" w:semiHidden="1" w:uiPriority="39" w:unhideWhenUsed="1"/>
+    <w:lsdException w:name="toc 5" w:semiHidden="1" w:uiPriority="39" w:unhideWhenUsed="1"/>
+    <w:lsdException w:name="toc 6" w:semiHidden="1" w:uiPriority="39" w:unhideWhenUsed="1"/>
+    <w:lsdException w:name="toc 7" w:semiHidden="1" w:uiPriority="39" w:unhideWhenUsed="1"/>
+    <w:lsdException w:name="toc 8" w:semiHidden="1" w:uiPriority="39" w:unhideWhenUsed="1"/>
+    <w:lsdException w:name="toc 9" w:semiHidden="1" w:uiPriority="39" w:unhideWhenUsed="1"/>
+    <w:lsdException w:name="Normal Indent" w:semiHidden="1" w:unhideWhenUsed="1"/>
+    <w:lsdException w:name="footnote text" w:semiHidden="1" w:unhideWhenUsed="1"/>
+    <w:lsdException w:name="annotation text" w:semiHidden="1" w:unhideWhenUsed="1"/>
+    <w:lsdException w:name="header" w:semiHidden="1" w:unhideWhenUsed="1"/>
+    <w:lsdException w:name="footer" w:semiHidden="1" w:unhideWhenUsed="1"/>
+    <w:lsdException w:name="index heading" w:semiHidden="1" w:unhideWhenUsed="1"/>
+    <w:lsdException w:name="caption" w:semiHidden="1" w:uiPriority="35" w:unhideWhenUsed="1" w:qFormat="1"/>
+    <w:lsdException w:name="table of figures" w:semiHidden="1" w:unhideWhenUsed="1"/>
+    <w:lsdException w:name="envelope address" w:semiHidden="1" w:unhideWhenUsed="1"/>
+    <w:lsdException w:name="envelope return" w:semiHidden="1" w:unhideWhenUsed="1"/>
+    <w:lsdException w:name="footnote reference" w:semiHidden="1" w:unhideWhenUsed="1"/>
+    <w:lsdException w:name="annotation reference" w:semiHidden="1" w:unhideWhenUsed="1"/>
+    <w:lsdException w:name="line number" w:semiHidden="1" w:unhideWhenUsed="1"/>
+    <w:lsdException w:name="page number" w:semiHidden="1" w:unhideWhenUsed="1"/>
+    <w:lsdException w:name="endnote reference" w:semiHidden="1" w:unhideWhenUsed="1"/>
+    <w:lsdException w:name="endnote text" w:semiHidden="1" w:unhideWhenUsed="1"/>
+    <w:lsdException w:name="table of authorities" w:semiHidden="1" w:unhideWhenUsed="1"/>
+    <w:lsdException w:name="macro" w:semiHidden="1" w:unhideWhenUsed="1"/>
+    <w:lsdException w:name="toa heading" w:semiHidden="1" w:unhideWhenUsed="1"/>
+    <w:lsdException w:name="List" w:semiHidden="1" w:unhideWhenUsed="1"/>
+    <w:lsdException w:name="List Bullet" w:semiHidden="1" w:unhideWhenUsed="1"/>
+    <w:lsdException w:name="List Number" w:semiHidden="1" w:unhideWhenUsed="1"/>
+    <w:lsdException w:name="List 2" w:semiHidden="1" w:unhideWhenUsed="1"/>
+    <w:lsdException w:name="List 3" w:semiHidden="1" w:unhideWhenUsed="1"/>
+    <w:lsdException w:name="List 4" w:semiHidden="1" w:unhideWhenUsed="1"/>
+    <w:lsdException w:name="List 5" w:semiHidden="1" w:unhideWhenUsed="1"/>
+    <w:lsdException w:name="List Bullet 2" w:semiHidden="1" w:unhideWhenUsed="1"/>
+    <w:lsdException w:name="List Bullet 3" w:semiHidden="1" w:unhideWhenUsed="1"/>
+    <w:lsdException w:name="List Bullet 4" w:semiHidden="1" w:unhideWhenUsed="1"/>
+    <w:lsdException w:name="List Bullet 5" w:semiHidden="1" w:unhideWhenUsed="1"/>
+    <w:lsdException w:name="List Number 2" w:semiHidden="1" w:unhideWhenUsed="1"/>
+    <w:lsdException w:name="List Number 3" w:semiHidden="1" w:unhideWhenUsed="1"/>
+    <w:lsdException w:name="List Number 4" w:semiHidden="1" w:unhideWhenUsed="1"/>
+    <w:lsdException w:name="List Number 5" w:semiHidden="1" w:unhideWhenUsed="1"/>
+    <w:lsdException w:name="Title" w:uiPriority="10" w:qFormat="1"/>
+    <w:lsdException w:name="Closing" w:semiHidden="1" w:unhideWhenUsed="1"/>
+    <w:lsdException w:name="Signature" w:semiHidden="1" w:unhideWhenUsed="1"/>
+    <w:lsdException w:name="Default Paragraph Font" w:semiHidden="1" w:uiPriority="1" w:unhideWhenUsed="1"/>
+    <w:lsdException w:name="Body Text" w:semiHidden="1" w:unhideWhenUsed="1"/>
+    <w:lsdException w:name="Body Text Indent" w:semiHidden="1" w:unhideWhenUsed="1"/>
+    <w:lsdException w:name="List Continue" w:semiHidden="1" w:unhideWhenUsed="1"/>
+    <w:lsdException w:name="List Continue 2" w:semiHidden="1" w:unhideWhenUsed="1"/>
+    <w:lsdException w:name="List Continue 3" w:semiHidden="1" w:unhideWhenUsed="1"/>
+    <w:lsdException w:name="List Continue 4" w:semiHidden="1" w:unhideWhenUsed="1"/>
+    <w:lsdException w:name="List Continue 5" w:semiHidden="1" w:unhideWhenUsed="1"/>
+    <w:lsdException w:name="Message Header" w:semiHidden="1" w:unhideWhenUsed="1"/>
+    <w:lsdException w:name="Subtitle" w:uiPriority="11" w:qFormat="1"/>
+    <w:lsdException w:name="Salutation" w:semiHidden="1" w:unhideWhenUsed="1"/>
+    <w:lsdException w:name="Date" w:semiHidden="1" w:unhideWhenUsed="1"/>
+    <w:lsdException w:name="Body Text First Indent" w:semiHidden="1" w:unhideWhenUsed="1"/>
+    <w:lsdException w:name="Body Text First Indent 2" w:semiHidden="1" w:unhideWhenUsed="1"/>
+    <w:lsdException w:name="Note Heading" w:semiHidden="1" w:unhideWhenUsed="1"/>
+    <w:lsdException w:name="Body Text 2" w:semiHidden="1" w:unhideWhenUsed="1"/>
+    <w:lsdException w:name="Body Text 3" w:semiHidden="1" w:unhideWhenUsed="1"/>
+    <w:lsdException w:name="Body Text Indent 2" w:semiHidden="1" w:unhideWhenUsed="1"/>
+    <w:lsdException w:name="Body Text Indent 3" w:semiHidden="1" w:unhideWhenUsed="1"/>
+    <w:lsdException w:name="Block Text" w:semiHidden="1" w:unhideWhenUsed="1"/>
+    <w:lsdException w:name="Hyperlink" w:semiHidden="1" w:unhideWhenUsed="1"/>
+    <w:lsdException w:name="FollowedHyperlink" w:semiHidden="1" w:unhideWhenUsed="1"/>
+    <w:lsdException w:name="Strong" w:uiPriority="22" w:qFormat="1"/>
+    <w:lsdException w:name="Emphasis" w:uiPriority="20" w:qFormat="1"/>
+    <w:lsdException w:name="Document Map" w:semiHidden="1" w:unhideWhenUsed="1"/>
+    <w:lsdException w:name="Plain Text" w:semiHidden="1" w:unhideWhenUsed="1"/>
+    <w:lsdException w:name="E-mail Signature" w:semiHidden="1" w:unhideWhenUsed="1"/>
+    <w:lsdException w:name="HTML Top of Form" w:semiHidden="1" w:unhideWhenUsed="1"/>
+    <w:lsdException w:name="HTML Bottom of Form" w:semiHidden="1" w:unhideWhenUsed="1"/>
+    <w:lsdException w:name="Normal (Web)" w:semiHidden="1" w:unhideWhenUsed="1"/>
+    <w:lsdException w:name="HTML Acronym" w:semiHidden="1" w:unhideWhenUsed="1"/>
+    <w:lsdException w:name="HTML Address" w:semiHidden="1" w:unhideWhenUsed="1"/>
+    <w:lsdException w:name="HTML Cite" w:semiHidden="1" w:unhideWhenUsed="1"/>
+    <w:lsdException w:name="HTML Code" w:semiHidden="1" w:unhideWhenUsed="1"/>
+    <w:lsdException w:name="HTML Definition" w:semiHidden="1" w:unhideWhenUsed="1"/>
+    <w:lsdException w:name="HTML Keyboard" w:semiHidden="1" w:unhideWhenUsed="1"/>
+    <w:lsdException w:name="HTML Preformatted" w:semiHidden="1" w:unhideWhenUsed="1"/>
+    <w:lsdException w:name="HTML Sample" w:semiHidden="1" w:unhideWhenUsed="1"/>
+    <w:lsdException w:name="HTML Typewriter" w:semiHidden="1" w:unhideWhenUsed="1"/>
+    <w:lsdException w:name="HTML Variable" w:semiHidden="1" w:unhideWhenUsed="1"/>
+    <w:lsdException w:name="Normal Table" w:semiHidden="1" w:unhideWhenUsed="1"/>
+    <w:lsdException w:name="annotation subject" w:semiHidden="1" w:unhideWhenUsed="1"/>
+    <w:lsdException w:name="No List" w:semiHidden="1" w:unhideWhenUsed="1"/>
+    <w:lsdException w:name="Outline List 1" w:semiHidden="1" w:unhideWhenUsed="1"/>
+    <w:lsdException w:name="Outline List 2" w:semiHidden="1" w:unhideWhenUsed="1"/>
+    <w:lsdException w:name="Outline List 3" w:semiHidden="1" w:unhideWhenUsed="1"/>
+    <w:lsdException w:name="Table Simple 1" w:semiHidden="1" w:unhideWhenUsed="1"/>
+    <w:lsdException w:name="Table Simple 2" w:semiHidden="1" w:unhideWhenUsed="1"/>
+    <w:lsdException w:name="Table Simple 3" w:semiHidden="1" w:unhideWhenUsed="1"/>
+    <w:lsdException w:name="Table Classic 1" w:semiHidden="1" w:unhideWhenUsed="1"/>
+    <w:lsdException w:name="Table Classic 2" w:semiHidden="1" w:unhideWhenUsed="1"/>
+    <w:lsdException w:name="Table Classic 3" w:semiHidden="1" w:unhideWhenUsed="1"/>
+    <w:lsdException w:name="Table Classic 4" w:semiHidden="1" w:unhideWhenUsed="1"/>
+    <w:lsdException w:name="Table Colorful 1" w:semiHidden="1" w:unhideWhenUsed="1"/>
+    <w:lsdException w:name="Table Colorful 2" w:semiHidden="1" w:unhideWhenUsed="1"/>
+    <w:lsdException w:name="Table Colorful 3" w:semiHidden="1" w:unhideWhenUsed="1"/>
+    <w:lsdException w:name="Table Columns 1" w:semiHidden="1" w:unhideWhenUsed="1"/>
+    <w:lsdException w:name="Table Columns 2" w:semiHidden="1" w:unhideWhenUsed="1"/>
+    <w:lsdException w:name="Table Columns 3" w:semiHidden="1" w:unhideWhenUsed="1"/>
+    <w:lsdException w:name="Table Columns 4" w:semiHidden="1" w:unhideWhenUsed="1"/>
+    <w:lsdException w:name="Table Columns 5" w:semiHidden="1" w:unhideWhenUsed="1"/>
+    <w:lsdException w:name="Table Grid 1" w:semiHidden="1" w:unhideWhenUsed="1"/>
+    <w:lsdException w:name="Table Grid 2" w:semiHidden="1" w:unhideWhenUsed="1"/>
+    <w:lsdException w:name="Table Grid 3" w:semiHidden="1" w:unhideWhenUsed="1"/>
+    <w:lsdException w:name="Table Grid 4" w:semiHidden="1" w:unhideWhenUsed="1"/>
+    <w:lsdException w:name="Table Grid 5" w:semiHidden="1" w:unhideWhenUsed="1"/>
+    <w:lsdException w:name="Table Grid 6" w:semiHidden="1" w:unhideWhenUsed="1"/>
+    <w:lsdException w:name="Table Grid 7" w:semiHidden="1" w:unhideWhenUsed="1"/>
+    <w:lsdException w:name="Table Grid 8" w:semiHidden="1" w:unhideWhenUsed="1"/>
+    <w:lsdException w:name="Table List 1" w:semiHidden="1" w:unhideWhenUsed="1"/>
+    <w:lsdException w:name="Table List 2" w:semiHidden="1" w:unhideWhenUsed="1"/>
+    <w:lsdException w:name="Table List 3" w:semiHidden="1" w:unhideWhenUsed="1"/>
+    <w:lsdException w:name="Table List 4" w:semiHidden="1" w:unhideWhenUsed="1"/>
+    <w:lsdException w:name="Table List 5" w:semiHidden="1" w:unhideWhenUsed="1"/>
+    <w:lsdException w:name="Table List 6" w:semiHidden="1" w:unhideWhenUsed="1"/>
+    <w:lsdException w:name="Table List 7" w:semiHidden="1" w:unhideWhenUsed="1"/>
+    <w:lsdException w:name="Table List 8" w:semiHidden="1" w:unhideWhenUsed="1"/>
+    <w:lsdException w:name="Table 3D effects 1" w:semiHidden="1" w:unhideWhenUsed="1"/>
+    <w:lsdException w:name="Table 3D effects 2" w:semiHidden="1" w:unhideWhenUsed="1"/>
+    <w:lsdException w:name="Table 3D effects 3" w:semiHidden="1" w:unhideWhenUsed="1"/>
+    <w:lsdException w:name="Table Contemporary" w:semiHidden="1" w:unhideWhenUsed="1"/>
+    <w:lsdException w:name="Table Elegant" w:semiHidden="1" w:unhideWhenUsed="1"/>
+    <w:lsdException w:name="Table Professional" w:semiHidden="1" w:unhideWhenUsed="1"/>
+    <w:lsdException w:name="Table Subtle 1" w:semiHidden="1" w:unhideWhenUsed="1"/>
+    <w:lsdException w:name="Table Subtle 2" w:semiHidden="1" w:unhideWhenUsed="1"/>
+    <w:lsdException w:name="Table Web 1" w:semiHidden="1" w:unhideWhenUsed="1"/>
+    <w:lsdException w:name="Table Web 2" w:semiHidden="1" w:unhideWhenUsed="1"/>
+    <w:lsdException w:name="Table Web 3" w:semiHidden="1" w:unhideWhenUsed="1"/>
+    <w:lsdException w:name="Balloon Text" w:semiHidden="1" w:unhideWhenUsed="1"/>
+    <w:lsdException w:name="Table Grid" w:uiPriority="39"/>
+    <w:lsdException w:name="Table Theme" w:semiHidden="1" w:unhideWhenUsed="1"/>
+    <w:lsdException w:name="Placeholder Text" w:semiHidden="1"/>
+    <w:lsdException w:name="No Spacing" w:uiPriority="1" w:qFormat="1"/>
+    <w:lsdException w:name="Light Shading" w:uiPriority="60"/>
+    <w:lsdException w:name="Light List" w:uiPriority="61"/>
+    <w:lsdException w:name="Light Grid" w:uiPriority="62"/>
+    <w:lsdException w:name="Medium Shading 1" w:uiPriority="63"/>
+    <w:lsdException w:name="Medium Shading 2" w:uiPriority="64"/>
+    <w:lsdException w:name="Medium List 1" w:uiPriority="65"/>
+    <w:lsdException w:name="Medium List 2" w:uiPriority="66"/>
+    <w:lsdException w:name="Medium Grid 1" w:uiPriority="67"/>
+    <w:lsdException w:name="Medium Grid 2" w:uiPriority="68"/>
+    <w:lsdException w:name="Medium Grid 3" w:uiPriority="69"/>
+    <w:lsdException w:name="Dark List" w:uiPriority="70"/>
+    <w:lsdException w:name="Colorful Shading" w:uiPriority="71"/>
+    <w:lsdException w:name="Colorful List" w:uiPriority="72"/>
+    <w:lsdException w:name="Colorful Grid" w:uiPriority="73"/>
+    <w:lsdException w:name="Light Shading Accent 1" w:uiPriority="60"/>
+    <w:lsdException w:name="Light List Accent 1" w:uiPriority="61"/>
+    <w:lsdException w:name="Light Grid Accent 1" w:uiPriority="62"/>
+    <w:lsdException w:name="Medium Shading 1 Accent 1" w:uiPriority="63"/>
+    <w:lsdException w:name="Medium Shading 2 Accent 1" w:uiPriority="64"/>
+    <w:lsdException w:name="Medium List 1 Accent 1" w:uiPriority="65"/>
+    <w:lsdException w:name="Revision" w:semiHidden="1"/>
+    <w:lsdException w:name="List Paragraph" w:uiPriority="34" w:qFormat="1"/>
+    <w:lsdException w:name="Quote" w:uiPriority="29" w:qFormat="1"/>
+    <w:lsdException w:name="Intense Quote" w:uiPriority="30" w:qFormat="1"/>
+    <w:lsdException w:name="Medium List 2 Accent 1" w:uiPriority="66"/>
+    <w:lsdException w:name="Medium Grid 1 Accent 1" w:uiPriority="67"/>
+    <w:lsdException w:name="Medium Grid 2 Accent 1" w:uiPriority="68"/>
+    <w:lsdException w:name="Medium Grid 3 Accent 1" w:uiPriority="69"/>
+    <w:lsdException w:name="Dark List Accent 1" w:uiPriority="70"/>
+    <w:lsdException w:name="Colorful Shading Accent 1" w:uiPriority="71"/>
+    <w:lsdException w:name="Colorful List Accent 1" w:uiPriority="72"/>
+    <w:lsdException w:name="Colorful Grid Accent 1" w:uiPriority="73"/>
+    <w:lsdException w:name="Light Shading Accent 2" w:uiPriority="60"/>
+    <w:lsdException w:name="Light List Accent 2" w:uiPriority="61"/>
+    <w:lsdException w:name="Light Grid Accent 2" w:uiPriority="62"/>
+    <w:lsdException w:name="Medium Shading 1 Accent 2" w:uiPriority="63"/>
+    <w:lsdException w:name="Medium Shading 2 Accent 2" w:uiPriority="64"/>
+    <w:lsdException w:name="Medium List 1 Accent 2" w:uiPriority="65"/>
+    <w:lsdException w:name="Medium List 2 Accent 2" w:uiPriority="66"/>
+    <w:lsdException w:name="Medium Grid 1 Accent 2" w:uiPriority="67"/>
+    <w:lsdException w:name="Medium Grid 2 Accent 2" w:uiPriority="68"/>
+    <w:lsdException w:name="Medium Grid 3 Accent 2" w:uiPriority="69"/>
+    <w:lsdException w:name="Dark List Accent 2" w:uiPriority="70"/>
+    <w:lsdException w:name="Colorful Shading Accent 2" w:uiPriority="71"/>
+    <w:lsdException w:name="Colorful List Accent 2" w:uiPriority="72"/>
+    <w:lsdException w:name="Colorful Grid Accent 2" w:uiPriority="73"/>
+    <w:lsdException w:name="Light Shading Accent 3" w:uiPriority="60"/>
+    <w:lsdException w:name="Light List Accent 3" w:uiPriority="61"/>
+    <w:lsdException w:name="Light Grid Accent 3" w:uiPriority="62"/>
+    <w:lsdException w:name="Medium Shading 1 Accent 3" w:uiPriority="63"/>
+    <w:lsdException w:name="Medium Shading 2 Accent 3" w:uiPriority="64"/>
+    <w:lsdException w:name="Medium List 1 Accent 3" w:uiPriority="65"/>
+    <w:lsdException w:name="Medium List 2 Accent 3" w:uiPriority="66"/>
+    <w:lsdException w:name="Medium Grid 1 Accent 3" w:uiPriority="67"/>
+    <w:lsdException w:name="Medium Grid 2 Accent 3" w:uiPriority="68"/>
+    <w:lsdException w:name="Medium Grid 3 Accent 3" w:uiPriority="69"/>
+    <w:lsdException w:name="Dark List Accent 3" w:uiPriority="70"/>
+    <w:lsdException w:name="Colorful Shading Accent 3" w:uiPriority="71"/>
+    <w:lsdException w:name="Colorful List Accent 3" w:uiPriority="72"/>
+    <w:lsdException w:name="Colorful Grid Accent 3" w:uiPriority="73"/>
+    <w:lsdException w:name="Light Shading Accent 4" w:uiPriority="60"/>
+    <w:lsdException w:name="Light List Accent 4" w:uiPriority="61"/>
+    <w:lsdException w:name="Light Grid Accent 4" w:uiPriority="62"/>
+    <w:lsdException w:name="Medium Shading 1 Accent 4" w:uiPriority="63"/>
+    <w:lsdException w:name="Medium Shading 2 Accent 4" w:uiPriority="64"/>
+    <w:lsdException w:name="Medium List 1 Accent 4" w:uiPriority="65"/>
+    <w:lsdException w:name="Medium List 2 Accent 4" w:uiPriority="66"/>
+    <w:lsdException w:name="Medium Grid 1 Accent 4" w:uiPriority="67"/>
+    <w:lsdException w:name="Medium Grid 2 Accent 4" w:uiPriority="68"/>
+    <w:lsdException w:name="Medium Grid 3 Accent 4" w:uiPriority="69"/>
+    <w:lsdException w:name="Dark List Accent 4" w:uiPriority="70"/>
+    <w:lsdException w:name="Colorful Shading Accent 4" w:uiPriority="71"/>
+    <w:lsdException w:name="Colorful List Accent 4" w:uiPriority="72"/>
+    <w:lsdException w:name="Colorful Grid Accent 4" w:uiPriority="73"/>
+    <w:lsdException w:name="Light Shading Accent 5" w:uiPriority="60"/>
+    <w:lsdException w:name="Light List Accent 5" w:uiPriority="61"/>
+    <w:lsdException w:name="Light Grid Accent 5" w:uiPriority="62"/>
+    <w:lsdException w:name="Medium Shading 1 Accent 5" w:uiPriority="63"/>
+    <w:lsdException w:name="Medium Shading 2 Accent 5" w:uiPriority="64"/>
+    <w:lsdException w:name="Medium List 1 Accent 5" w:uiPriority="65"/>
+    <w:lsdException w:name="Medium List 2 Accent 5" w:uiPriority="66"/>
+    <w:lsdException w:name="Medium Grid 1 Accent 5" w:uiPriority="67"/>
+    <w:lsdException w:name="Medium Grid 2 Accent 5" w:uiPriority="68"/>
+    <w:lsdException w:name="Medium Grid 3 Accent 5" w:uiPriority="69"/>
+    <w:lsdException w:name="Dark List Accent 5" w:uiPriority="70"/>
+    <w:lsdException w:name="Colorful Shading Accent 5" w:uiPriority="71"/>
+    <w:lsdException w:name="Colorful List Accent 5" w:uiPriority="72"/>
+    <w:lsdException w:name="Colorful Grid Accent 5" w:uiPriority="73"/>
+    <w:lsdException w:name="Light Shading Accent 6" w:uiPriority="60"/>
+    <w:lsdException w:name="Light List Accent 6" w:uiPriority="61"/>
+    <w:lsdException w:name="Light Grid Accent 6" w:uiPriority="62"/>
+    <w:lsdException w:name="Medium Shading 1 Accent 6" w:uiPriority="63"/>
+    <w:lsdException w:name="Medium Shading 2 Accent 6" w:uiPriority="64"/>
+    <w:lsdException w:name="Medium List 1 Accent 6" w:uiPriority="65"/>
+    <w:lsdException w:name="Medium List 2 Accent 6" w:uiPriority="66"/>
+    <w:lsdException w:name="Medium Grid 1 Accent 6" w:uiPriority="67"/>
+    <w:lsdException w:name="Medium Grid 2 Accent 6" w:uiPriority="68"/>
+    <w:lsdException w:name="Medium Grid 3 Accent 6" w:uiPriority="69"/>
+    <w:lsdException w:name="Dark List Accent 6" w:uiPriority="70"/>
+    <w:lsdException w:name="Colorful Shading Accent 6" w:uiPriority="71"/>
+    <w:lsdException w:name="Colorful List Accent 6" w:uiPriority="72"/>
+    <w:lsdException w:name="Colorful Grid Accent 6" w:uiPriority="73"/>
+    <w:lsdException w:name="Subtle Emphasis" w:uiPriority="19" w:qFormat="1"/>
+    <w:lsdException w:name="Intense Emphasis" w:uiPriority="21" w:qFormat="1"/>
+    <w:lsdException w:name="Subtle Reference" w:uiPriority="31" w:qFormat="1"/>
+    <w:lsdException w:name="Intense Reference" w:uiPriority="32" w:qFormat="1"/>
+    <w:lsdException w:name="Book Title" w:uiPriority="33" w:qFormat="1"/>
+    <w:lsdException w:name="Bibliography" w:semiHidden="1" w:uiPriority="37" w:unhideWhenUsed="1"/>
+    <w:lsdException w:name="TOC Heading" w:semiHidden="1" w:uiPriority="39" w:unhideWhenUsed="1" w:qFormat="1"/>
+    <w:lsdException w:name="Plain Table 1" w:uiPriority="41"/>
+    <w:lsdException w:name="Plain Table 2" w:uiPriority="42"/>
+    <w:lsdException w:name="Plain Table 3" w:uiPriority="43"/>
+    <w:lsdException w:name="Plain Table 4" w:uiPriority="44"/>
+    <w:lsdException w:name="Plain Table 5" w:uiPriority="45"/>
+    <w:lsdException w:name="Grid Table Light" w:uiPriority="40"/>
+    <w:lsdException w:name="Grid Table 1 Light" w:uiPriority="46"/>
+    <w:lsdException w:name="Grid Table 2" w:uiPriority="47"/>
+    <w:lsdException w:name="Grid Table 3" w:uiPriority="48"/>
+    <w:lsdException w:name="Grid Table 4" w:uiPriority="49"/>
+    <w:lsdException w:name="Grid Table 5 Dark" w:uiPriority="50"/>
+    <w:lsdException w:name="Grid Table 6 Colorful" w:uiPriority="51"/>
+    <w:lsdException w:name="Grid Table 7 Colorful" w:uiPriority="52"/>
+    <w:lsdException w:name="Grid Table 1 Light Accent 1" w:uiPriority="46"/>
+    <w:lsdException w:name="Grid Table 2 Accent 1" w:uiPriority="47"/>
+    <w:lsdException w:name="Grid Table 3 Accent 1" w:uiPriority="48"/>
+    <w:lsdException w:name="Grid Table 4 Accent 1" w:uiPriority="49"/>
+    <w:lsdException w:name="Grid Table 5 Dark Accent 1" w:uiPriority="50"/>
+    <w:lsdException w:name="Grid Table 6 Colorful Accent 1" w:uiPriority="51"/>
+    <w:lsdException w:name="Grid Table 7 Colorful Accent 1" w:uiPriority="52"/>
+    <w:lsdException w:name="Grid Table 1 Light Accent 2" w:uiPriority="46"/>
+    <w:lsdException w:name="Grid Table 2 Accent 2" w:uiPriority="47"/>
+    <w:lsdException w:name="Grid Table 3 Accent 2" w:uiPriority="48"/>
+    <w:lsdException w:name="Grid Table 4 Accent 2" w:uiPriority="49"/>
+    <w:lsdException w:name="Grid Table 5 Dark Accent 2" w:uiPriority="50"/>
+    <w:lsdException w:name="Grid Table 6 Colorful Accent 2" w:uiPriority="51"/>
+    <w:lsdException w:name="Grid Table 7 Colorful Accent 2" w:uiPriority="52"/>
+    <w:lsdException w:name="Grid Table 1 Light Accent 3" w:uiPriority="46"/>
+    <w:lsdException w:name="Grid Table 2 Accent 3" w:uiPriority="47"/>
+    <w:lsdException w:name="Grid Table 3 Accent 3" w:uiPriority="48"/>
+    <w:lsdException w:name="Grid Table 4 Accent 3" w:uiPriority="49"/>
+    <w:lsdException w:name="Grid Table 5 Dark Accent 3" w:uiPriority="50"/>
+    <w:lsdException w:name="Grid Table 6 Colorful Accent 3" w:uiPriority="51"/>
+    <w:lsdException w:name="Grid Table 7 Colorful Accent 3" w:uiPriority="52"/>
+    <w:lsdException w:name="Grid Table 1 Light Accent 4" w:uiPriority="46"/>
+    <w:lsdException w:name="Grid Table 2 Accent 4" w:uiPriority="47"/>
+    <w:lsdException w:name="Grid Table 3 Accent 4" w:uiPriority="48"/>
+    <w:lsdException w:name="Grid Table 4 Accent 4" w:uiPriority="49"/>
+    <w:lsdException w:name="Grid Table 5 Dark Accent 4" w:uiPriority="50"/>
+    <w:lsdException w:name="Grid Table 6 Colorful Accent 4" w:uiPriority="51"/>
+    <w:lsdException w:name="Grid Table 7 Colorful Accent 4" w:uiPriority="52"/>
+    <w:lsdException w:name="Grid Table 1 Light Accent 5" w:uiPriority="46"/>
+    <w:lsdException w:name="Grid Table 2 Accent 5" w:uiPriority="47"/>
+    <w:lsdException w:name="Grid Table 3 Accent 5" w:uiPriority="48"/>
+    <w:lsdException w:name="Grid Table 4 Accent 5" w:uiPriority="49"/>
+    <w:lsdException w:name="Grid Table 5 Dark Accent 5" w:uiPriority="50"/>
+    <w:lsdException w:name="Grid Table 6 Colorful Accent 5" w:uiPriority="51"/>
+    <w:lsdException w:name="Grid Table 7 Colorful Accent 5" w:uiPriority="52"/>
+    <w:lsdException w:name="Grid Table 1 Light Accent 6" w:uiPriority="46"/>
+    <w:lsdException w:name="Grid Table 2 Accent 6" w:uiPriority="47"/>
+    <w:lsdException w:name="Grid Table 3 Accent 6" w:uiPriority="48"/>
+    <w:lsdException w:name="Grid Table 4 Accent 6" w:uiPriority="49"/>
+    <w:lsdException w:name="Grid Table 5 Dark Accent 6" w:uiPriority="50"/>
+    <w:lsdException w:name="Grid Table 6 Colorful Accent 6" w:uiPriority="51"/>
+    <w:lsdException w:name="Grid Table 7 Colorful Accent 6" w:uiPriority="52"/>
+    <w:lsdException w:name="List Table 1 Light" w:uiPriority="46"/>
+    <w:lsdException w:name="List Table 2" w:uiPriority="47"/>
+    <w:lsdException w:name="List Table 3" w:uiPriority="48"/>
+    <w:lsdException w:name="List Table 4" w:uiPriority="49"/>
+    <w:lsdException w:name="List Table 5 Dark" w:uiPriority="50"/>
+    <w:lsdException w:name="List Table 6 Colorful" w:uiPriority="51"/>
+    <w:lsdException w:name="List Table 7 Colorful" w:uiPriority="52"/>
+    <w:lsdException w:name="List Table 1 Light Accent 1" w:uiPriority="46"/>
+    <w:lsdException w:name="List Table 2 Accent 1" w:uiPriority="47"/>
+    <w:lsdException w:name="List Table 3 Accent 1" w:uiPriority="48"/>
+    <w:lsdException w:name="List Table 4 Accent 1" w:uiPriority="49"/>
+    <w:lsdException w:name="List Table 5 Dark Accent 1" w:uiPriority="50"/>
+    <w:lsdException w:name="List Table 6 Colorful Accent 1" w:uiPriority="51"/>
+    <w:lsdException w:name="List Table 7 Colorful Accent 1" w:uiPriority="52"/>
+    <w:lsdException w:name="List Table 1 Light Accent 2" w:uiPriority="46"/>
+    <w:lsdException w:name="List Table 2 Accent 2" w:uiPriority="47"/>
+    <w:lsdException w:name="List Table 3 Accent 2" w:uiPriority="48"/>
+    <w:lsdException w:name="List Table 4 Accent 2" w:uiPriority="49"/>
+    <w:lsdException w:name="List Table 5 Dark Accent 2" w:uiPriority="50"/>
+    <w:lsdException w:name="List Table 6 Colorful Accent 2" w:uiPriority="51"/>
+    <w:lsdException w:name="List Table 7 Colorful Accent 2" w:uiPriority="52"/>
+    <w:lsdException w:name="List Table 1 Light Accent 3" w:uiPriority="46"/>
+    <w:lsdException w:name="List Table 2 Accent 3" w:uiPriority="47"/>
+    <w:lsdException w:name="List Table 3 Accent 3" w:uiPriority="48"/>
+    <w:lsdException w:name="List Table 4 Accent 3" w:uiPriority="49"/>
+    <w:lsdException w:name="List Table 5 Dark Accent 3" w:uiPriority="50"/>
+    <w:lsdException w:name="List Table 6 Colorful Accent 3" w:uiPriority="51"/>
+    <w:lsdException w:name="List Table 7 Colorful Accent 3" w:uiPriority="52"/>
+    <w:lsdException w:name="List Table 1 Light Accent 4" w:uiPriority="46"/>
+    <w:lsdException w:name="List Table 2 Accent 4" w:uiPriority="47"/>
+    <w:lsdException w:name="List Table 3 Accent 4" w:uiPriority="48"/>
+    <w:lsdException w:name="List Table 4 Accent 4" w:uiPriority="49"/>
+    <w:lsdException w:name="List Table 5 Dark Accent 4" w:uiPriority="50"/>
+    <w:lsdException w:name="List Table 6 Colorful Accent 4" w:uiPriority="51"/>
+    <w:lsdException w:name="List Table 7 Colorful Accent 4" w:uiPriority="52"/>
+    <w:lsdException w:name="List Table 1 Light Accent 5" w:uiPriority="46"/>
+    <w:lsdException w:name="List Table 2 Accent 5" w:uiPriority="47"/>
+    <w:lsdException w:name="List Table 3 Accent 5" w:uiPriority="48"/>
+    <w:lsdException w:name="List Table 4 Accent 5" w:uiPriority="49"/>
+    <w:lsdException w:name="List Table 5 Dark Accent 5" w:uiPriority="50"/>
+    <w:lsdException w:name="List Table 6 Colorful Accent 5" w:uiPriority="51"/>
+    <w:lsdException w:name="List Table 7 Colorful Accent 5" w:uiPriority="52"/>
+    <w:lsdException w:name="List Table 1 Light Accent 6" w:uiPriority="46"/>
+    <w:lsdException w:name="List Table 2 Accent 6" w:uiPriority="47"/>
+    <w:lsdException w:name="List Table 3 Accent 6" w:uiPriority="48"/>
+    <w:lsdException w:name="List Table 4 Accent 6" w:uiPriority="49"/>
+    <w:lsdException w:name="List Table 5 Dark Accent 6" w:uiPriority="50"/>
+    <w:lsdException w:name="List Table 6 Colorful Accent 6" w:uiPriority="51"/>
+    <w:lsdException w:name="List Table 7 Colorful Accent 6" w:uiPriority="52"/>
+    <w:lsdException w:name="Mention" w:semiHidden="1" w:unhideWhenUsed="1"/>
+    <w:lsdException w:name="Smart Hyperlink" w:semiHidden="1" w:unhideWhenUsed="1"/>
+    <w:lsdException w:name="Hashtag" w:semiHidden="1" w:unhideWhenUsed="1"/>
+    <w:lsdException w:name="Unresolved Mention" w:semiHidden="1" w:unhideWhenUsed="1"/>
+    <w:lsdException w:name="Smart Link" w:semiHidden="1" w:unhideWhenUsed="1"/>
+  </w:latentStyles>
+  <w:style w:type="paragraph" w:default="1" w:styleId="Normal">
+    <w:name w:val="Normal"/>
+    <w:qFormat/>
   </w:style>
-  <w:style w:type="table" w:styleId="TableNormal" w:default="1">
-    <w:name w:val="Table Normal"/>
-  </w:style>
-  <w:style w:type="paragraph" w:styleId="Heading1">
+  <w:style w:type="paragraph" w:styleId="Ttulo1">
     <w:name w:val="heading 1"/>
     <w:basedOn w:val="Normal"/>
     <w:next w:val="Normal"/>
+    <w:uiPriority w:val="9"/>
+    <w:qFormat/>
     <w:pPr>
-      <w:keepNext w:val="1"/>
-      <w:keepLines w:val="1"/>
-      <w:pageBreakBefore w:val="0"/>
-      <w:spacing w:after="120" w:before="480" w:lineRule="auto"/>
+      <w:keepNext/>
+      <w:keepLines/>
+      <w:spacing w:before="480" w:after="120"/>
+      <w:outlineLvl w:val="0"/>
     </w:pPr>
     <w:rPr>
-      <w:b w:val="1"/>
+      <w:b/>
       <w:sz w:val="48"/>
       <w:szCs w:val="48"/>
     </w:rPr>
   </w:style>
-  <w:style w:type="paragraph" w:styleId="Heading2">
+  <w:style w:type="paragraph" w:styleId="Ttulo2">
     <w:name w:val="heading 2"/>
     <w:basedOn w:val="Normal"/>
     <w:next w:val="Normal"/>
+    <w:uiPriority w:val="9"/>
+    <w:semiHidden/>
+    <w:unhideWhenUsed/>
+    <w:qFormat/>
     <w:pPr>
-      <w:keepNext w:val="1"/>
-      <w:keepLines w:val="1"/>
-      <w:pageBreakBefore w:val="0"/>
-      <w:spacing w:after="80" w:before="360" w:lineRule="auto"/>
+      <w:keepNext/>
+      <w:keepLines/>
+      <w:spacing w:before="360" w:after="80"/>
+      <w:outlineLvl w:val="1"/>
     </w:pPr>
     <w:rPr>
-      <w:b w:val="1"/>
+      <w:b/>
       <w:sz w:val="36"/>
       <w:szCs w:val="36"/>
     </w:rPr>
   </w:style>
-  <w:style w:type="paragraph" w:styleId="Heading3">
+  <w:style w:type="paragraph" w:styleId="Ttulo3">
     <w:name w:val="heading 3"/>
     <w:basedOn w:val="Normal"/>
     <w:next w:val="Normal"/>
+    <w:uiPriority w:val="9"/>
+    <w:semiHidden/>
+    <w:unhideWhenUsed/>
+    <w:qFormat/>
     <w:pPr>
-      <w:keepNext w:val="1"/>
-      <w:keepLines w:val="1"/>
-      <w:pageBreakBefore w:val="0"/>
-      <w:spacing w:after="80" w:before="280" w:lineRule="auto"/>
+      <w:keepNext/>
+      <w:keepLines/>
+      <w:spacing w:before="280" w:after="80"/>
+      <w:outlineLvl w:val="2"/>
     </w:pPr>
     <w:rPr>
-      <w:b w:val="1"/>
+      <w:b/>
       <w:sz w:val="28"/>
       <w:szCs w:val="28"/>
     </w:rPr>
   </w:style>
-  <w:style w:type="paragraph" w:styleId="Heading4">
+  <w:style w:type="paragraph" w:styleId="Ttulo4">
     <w:name w:val="heading 4"/>
     <w:basedOn w:val="Normal"/>
     <w:next w:val="Normal"/>
+    <w:uiPriority w:val="9"/>
+    <w:semiHidden/>
+    <w:unhideWhenUsed/>
+    <w:qFormat/>
     <w:pPr>
-      <w:keepNext w:val="1"/>
-      <w:keepLines w:val="1"/>
-      <w:pageBreakBefore w:val="0"/>
-      <w:spacing w:after="40" w:before="240" w:lineRule="auto"/>
+      <w:keepNext/>
+      <w:keepLines/>
+      <w:spacing w:before="240" w:after="40"/>
+      <w:outlineLvl w:val="3"/>
     </w:pPr>
     <w:rPr>
-      <w:b w:val="1"/>
-      <w:sz w:val="24"/>
-      <w:szCs w:val="24"/>
+      <w:b/>
     </w:rPr>
   </w:style>
-  <w:style w:type="paragraph" w:styleId="Heading5">
+  <w:style w:type="paragraph" w:styleId="Ttulo5">
     <w:name w:val="heading 5"/>
     <w:basedOn w:val="Normal"/>
     <w:next w:val="Normal"/>
+    <w:uiPriority w:val="9"/>
+    <w:semiHidden/>
+    <w:unhideWhenUsed/>
+    <w:qFormat/>
     <w:pPr>
-      <w:keepNext w:val="1"/>
-      <w:keepLines w:val="1"/>
-      <w:pageBreakBefore w:val="0"/>
-      <w:spacing w:after="40" w:before="220" w:lineRule="auto"/>
+      <w:keepNext/>
+      <w:keepLines/>
+      <w:spacing w:before="220" w:after="40"/>
+      <w:outlineLvl w:val="4"/>
     </w:pPr>
     <w:rPr>
-      <w:b w:val="1"/>
+      <w:b/>
       <w:sz w:val="22"/>
       <w:szCs w:val="22"/>
     </w:rPr>
   </w:style>
-  <w:style w:type="paragraph" w:styleId="Heading6">
+  <w:style w:type="paragraph" w:styleId="Ttulo6">
     <w:name w:val="heading 6"/>
     <w:basedOn w:val="Normal"/>
     <w:next w:val="Normal"/>
+    <w:uiPriority w:val="9"/>
+    <w:semiHidden/>
+    <w:unhideWhenUsed/>
+    <w:qFormat/>
     <w:pPr>
-      <w:keepNext w:val="1"/>
-      <w:keepLines w:val="1"/>
-      <w:pageBreakBefore w:val="0"/>
-      <w:spacing w:after="40" w:before="200" w:lineRule="auto"/>
+      <w:keepNext/>
+      <w:keepLines/>
+      <w:spacing w:before="200" w:after="40"/>
+      <w:outlineLvl w:val="5"/>
     </w:pPr>
     <w:rPr>
-      <w:b w:val="1"/>
+      <w:b/>
       <w:sz w:val="20"/>
       <w:szCs w:val="20"/>
     </w:rPr>
   </w:style>
-  <w:style w:type="paragraph" w:styleId="Title">
+  <w:style w:type="character" w:default="1" w:styleId="Fontepargpadro">
+    <w:name w:val="Default Paragraph Font"/>
+    <w:uiPriority w:val="1"/>
+    <w:semiHidden/>
+    <w:unhideWhenUsed/>
+  </w:style>
+  <w:style w:type="table" w:default="1" w:styleId="Tabelanormal">
+    <w:name w:val="Normal Table"/>
+    <w:uiPriority w:val="99"/>
+    <w:semiHidden/>
+    <w:unhideWhenUsed/>
+    <w:tblPr>
+      <w:tblInd w:w="0" w:type="dxa"/>
+      <w:tblCellMar>
+        <w:top w:w="0" w:type="dxa"/>
+        <w:left w:w="108" w:type="dxa"/>
+        <w:bottom w:w="0" w:type="dxa"/>
+        <w:right w:w="108" w:type="dxa"/>
+      </w:tblCellMar>
+    </w:tblPr>
+  </w:style>
+  <w:style w:type="numbering" w:default="1" w:styleId="Semlista">
+    <w:name w:val="No List"/>
+    <w:uiPriority w:val="99"/>
+    <w:semiHidden/>
+    <w:unhideWhenUsed/>
+  </w:style>
+  <w:style w:type="table" w:customStyle="1" w:styleId="TableNormal">
+    <w:name w:val="Table Normal"/>
+    <w:tblPr>
+      <w:tblCellMar>
+        <w:top w:w="0" w:type="dxa"/>
+        <w:left w:w="0" w:type="dxa"/>
+        <w:bottom w:w="0" w:type="dxa"/>
+        <w:right w:w="0" w:type="dxa"/>
+      </w:tblCellMar>
+    </w:tblPr>
+  </w:style>
+  <w:style w:type="paragraph" w:styleId="Ttulo">
     <w:name w:val="Title"/>
     <w:basedOn w:val="Normal"/>
     <w:next w:val="Normal"/>
+    <w:uiPriority w:val="10"/>
+    <w:qFormat/>
     <w:pPr>
-      <w:keepNext w:val="1"/>
-      <w:keepLines w:val="1"/>
-      <w:pageBreakBefore w:val="0"/>
-      <w:spacing w:after="120" w:before="480" w:lineRule="auto"/>
+      <w:keepNext/>
+      <w:keepLines/>
+      <w:spacing w:before="480" w:after="120"/>
     </w:pPr>
     <w:rPr>
-      <w:b w:val="1"/>
+      <w:b/>
       <w:sz w:val="72"/>
       <w:szCs w:val="72"/>
     </w:rPr>
   </w:style>
-  <w:style w:type="paragraph" w:styleId="Subtitle">
+  <w:style w:type="paragraph" w:styleId="Subttulo">
     <w:name w:val="Subtitle"/>
     <w:basedOn w:val="Normal"/>
     <w:next w:val="Normal"/>
+    <w:uiPriority w:val="11"/>
+    <w:qFormat/>
     <w:pPr>
-      <w:keepNext w:val="1"/>
-      <w:keepLines w:val="1"/>
-      <w:pageBreakBefore w:val="0"/>
-      <w:spacing w:after="80" w:before="360" w:lineRule="auto"/>
+      <w:keepNext/>
+      <w:keepLines/>
+      <w:spacing w:before="360" w:after="80"/>
     </w:pPr>
     <w:rPr>
-      <w:rFonts w:ascii="Georgia" w:cs="Georgia" w:eastAsia="Georgia" w:hAnsi="Georgia"/>
-      <w:i w:val="1"/>
+      <w:rFonts w:ascii="Georgia" w:eastAsia="Georgia" w:hAnsi="Georgia" w:cs="Georgia"/>
+      <w:i/>
       <w:color w:val="666666"/>
       <w:sz w:val="48"/>
       <w:szCs w:val="48"/>
@@ -1669,6 +2014,15 @@
 </file>
 
 <file path=customXml/item1.xml><?xml version="1.0" encoding="utf-8"?>
+<?mso-contentType ?>
+<FormTemplates xmlns="http://schemas.microsoft.com/sharepoint/v3/contenttype/forms">
+  <Display>DocumentLibraryForm</Display>
+  <Edit>DocumentLibraryForm</Edit>
+  <New>DocumentLibraryForm</New>
+</FormTemplates>
+</file>
+
+<file path=customXml/item2.xml><?xml version="1.0" encoding="utf-8"?>
 <ct:contentTypeSchema xmlns:ct="http://schemas.microsoft.com/office/2006/metadata/contentType" xmlns:ma="http://schemas.microsoft.com/office/2006/metadata/properties/metaAttributes" ct:_="" ma:_="" ma:contentTypeName="Documento" ma:contentTypeID="0x01010019E0E9283CB0F24FADCFB839F57A6851" ma:contentTypeVersion="4" ma:contentTypeDescription="Criar um novo documento." ma:contentTypeScope="" ma:versionID="cf938ff10520183af3ee0ad93b4361c7">
   <xsd:schema xmlns:xsd="http://www.w3.org/2001/XMLSchema" xmlns:xs="http://www.w3.org/2001/XMLSchema" xmlns:p="http://schemas.microsoft.com/office/2006/metadata/properties" xmlns:ns2="6c4f7dbd-337a-4682-b3d3-6bb04a3382ba" targetNamespace="http://schemas.microsoft.com/office/2006/metadata/properties" ma:root="true" ma:fieldsID="b33e3f77d0b94c808fa302d8131183b5" ns2:_="">
     <xsd:import namespace="6c4f7dbd-337a-4682-b3d3-6bb04a3382ba"/>
@@ -1812,15 +2166,6 @@
 </ct:contentTypeSchema>
 </file>
 
-<file path=customXml/item2.xml><?xml version="1.0" encoding="utf-8"?>
-<?mso-contentType ?>
-<FormTemplates xmlns="http://schemas.microsoft.com/sharepoint/v3/contenttype/forms">
-  <Display>DocumentLibraryForm</Display>
-  <Edit>DocumentLibraryForm</Edit>
-  <New>DocumentLibraryForm</New>
-</FormTemplates>
-</file>
-
 <file path=customXml/item3.xml><?xml version="1.0" encoding="utf-8"?>
 <p:properties xmlns:p="http://schemas.microsoft.com/office/2006/metadata/properties" xmlns:xsi="http://www.w3.org/2001/XMLSchema-instance" xmlns:pc="http://schemas.microsoft.com/office/infopath/2007/PartnerControls">
   <documentManagement/>
@@ -1828,13 +2173,36 @@
 </file>
 
 <file path=customXml/itemProps1.xml><?xml version="1.0" encoding="utf-8"?>
-<ds:datastoreItem xmlns:ds="http://schemas.openxmlformats.org/officeDocument/2006/customXml" ds:itemID="{1EB6CA5F-C1D2-4E65-BE18-3B9502882389}"/>
+<ds:datastoreItem xmlns:ds="http://schemas.openxmlformats.org/officeDocument/2006/customXml" ds:itemID="{D66D972B-959A-4CE3-999C-6A404A1E4DD6}">
+  <ds:schemaRefs>
+    <ds:schemaRef ds:uri="http://schemas.microsoft.com/sharepoint/v3/contenttype/forms"/>
+  </ds:schemaRefs>
+</ds:datastoreItem>
 </file>
 
 <file path=customXml/itemProps2.xml><?xml version="1.0" encoding="utf-8"?>
-<ds:datastoreItem xmlns:ds="http://schemas.openxmlformats.org/officeDocument/2006/customXml" ds:itemID="{D66D972B-959A-4CE3-999C-6A404A1E4DD6}"/>
+<ds:datastoreItem xmlns:ds="http://schemas.openxmlformats.org/officeDocument/2006/customXml" ds:itemID="{1EB6CA5F-C1D2-4E65-BE18-3B9502882389}">
+  <ds:schemaRefs>
+    <ds:schemaRef ds:uri="http://schemas.microsoft.com/office/2006/metadata/contentType"/>
+    <ds:schemaRef ds:uri="http://schemas.microsoft.com/office/2006/metadata/properties/metaAttributes"/>
+    <ds:schemaRef ds:uri="http://www.w3.org/2001/XMLSchema"/>
+    <ds:schemaRef ds:uri="http://schemas.microsoft.com/office/2006/metadata/properties"/>
+    <ds:schemaRef ds:uri="6c4f7dbd-337a-4682-b3d3-6bb04a3382ba"/>
+    <ds:schemaRef ds:uri="http://schemas.microsoft.com/office/2006/documentManagement/types"/>
+    <ds:schemaRef ds:uri="http://schemas.microsoft.com/office/infopath/2007/PartnerControls"/>
+    <ds:schemaRef ds:uri="http://schemas.openxmlformats.org/package/2006/metadata/core-properties"/>
+    <ds:schemaRef ds:uri="http://purl.org/dc/elements/1.1/"/>
+    <ds:schemaRef ds:uri="http://purl.org/dc/terms/"/>
+    <ds:schemaRef ds:uri="http://schemas.microsoft.com/internal/obd"/>
+  </ds:schemaRefs>
+</ds:datastoreItem>
 </file>
 
 <file path=customXml/itemProps3.xml><?xml version="1.0" encoding="utf-8"?>
-<ds:datastoreItem xmlns:ds="http://schemas.openxmlformats.org/officeDocument/2006/customXml" ds:itemID="{CFEA7776-2A16-4A73-9CC5-F8BBCC05605A}"/>
+<ds:datastoreItem xmlns:ds="http://schemas.openxmlformats.org/officeDocument/2006/customXml" ds:itemID="{CFEA7776-2A16-4A73-9CC5-F8BBCC05605A}">
+  <ds:schemaRefs>
+    <ds:schemaRef ds:uri="http://schemas.microsoft.com/office/2006/metadata/properties"/>
+    <ds:schemaRef ds:uri="http://schemas.microsoft.com/office/infopath/2007/PartnerControls"/>
+  </ds:schemaRefs>
+</ds:datastoreItem>
 </file>